--- a/user_interface/03_graphical_subsystem/Oblasti vidimosti informatsionnykh ob`ektov SimInTech.docx
+++ b/user_interface/03_graphical_subsystem/Oblasti vidimosti informatsionnykh ob`ektov SimInTech.docx
@@ -1,6 +1,6 @@
 
 <file path=word/document.xml><?xml version="1.0" encoding="utf-8"?>
-<w:document xmlns:ve="http://schemas.openxmlformats.org/markup-compatibility/2006" xmlns:o="urn:schemas-microsoft-com:office:office" xmlns:r="http://schemas.openxmlformats.org/officeDocument/2006/relationships" xmlns:m="http://schemas.openxmlformats.org/officeDocument/2006/math" xmlns:v="urn:schemas-microsoft-com:vml" xmlns:wp="http://schemas.openxmlformats.org/drawingml/2006/wordprocessingDrawing" xmlns:w10="urn:schemas-microsoft-com:office:word" xmlns:w="http://schemas.openxmlformats.org/wordprocessingml/2006/main" xmlns:wne="http://schemas.microsoft.com/office/word/2006/wordml">
+<w:document xmlns:wpc="http://schemas.microsoft.com/office/word/2010/wordprocessingCanvas" xmlns:mc="http://schemas.openxmlformats.org/markup-compatibility/2006" xmlns:o="urn:schemas-microsoft-com:office:office" xmlns:r="http://schemas.openxmlformats.org/officeDocument/2006/relationships" xmlns:m="http://schemas.openxmlformats.org/officeDocument/2006/math" xmlns:v="urn:schemas-microsoft-com:vml" xmlns:wp14="http://schemas.microsoft.com/office/word/2010/wordprocessingDrawing" xmlns:wp="http://schemas.openxmlformats.org/drawingml/2006/wordprocessingDrawing" xmlns:w10="urn:schemas-microsoft-com:office:word" xmlns:w="http://schemas.openxmlformats.org/wordprocessingml/2006/main" xmlns:w14="http://schemas.microsoft.com/office/word/2010/wordml" xmlns:w15="http://schemas.microsoft.com/office/word/2012/wordml" xmlns:wpg="http://schemas.microsoft.com/office/word/2010/wordprocessingGroup" xmlns:wpi="http://schemas.microsoft.com/office/word/2010/wordprocessingInk" xmlns:wne="http://schemas.microsoft.com/office/word/2006/wordml" xmlns:wps="http://schemas.microsoft.com/office/word/2010/wordprocessingShape" mc:Ignorable="w14 w15 wp14">
   <w:body>
     <w:p>
       <w:pPr>
@@ -59,49 +59,34 @@
           <w:szCs w:val="36"/>
           <w:lang w:eastAsia="ru-RU"/>
         </w:rPr>
-        <w:t xml:space="preserve"> информационных объектов в проекте </w:t>
-      </w:r>
-      <w:proofErr w:type="spellStart"/>
-      <w:r>
-        <w:rPr>
-          <w:rFonts w:ascii="Times New Roman" w:eastAsia="Times New Roman" w:hAnsi="Times New Roman" w:cs="Times New Roman"/>
-          <w:b/>
-          <w:color w:val="0000FF"/>
-          <w:sz w:val="36"/>
-          <w:szCs w:val="36"/>
-          <w:lang w:eastAsia="ru-RU"/>
+        <w:t xml:space="preserve"> информационных объектов в проекте SimInTech</w:t>
+      </w:r>
+    </w:p>
+    <w:p>
+      <w:pPr>
+        <w:rPr>
+          <w:rFonts w:ascii="Times New Roman" w:hAnsi="Times New Roman" w:cs="Times New Roman"/>
+          <w:sz w:val="28"/>
+          <w:szCs w:val="28"/>
+        </w:rPr>
+      </w:pPr>
+      <w:r>
+        <w:rPr>
+          <w:rFonts w:ascii="Times New Roman" w:hAnsi="Times New Roman" w:cs="Times New Roman"/>
+          <w:sz w:val="28"/>
+          <w:szCs w:val="28"/>
+        </w:rPr>
+        <w:t xml:space="preserve">В проектах </w:t>
+      </w:r>
+      <w:r>
+        <w:rPr>
+          <w:rFonts w:ascii="Times New Roman" w:hAnsi="Times New Roman" w:cs="Times New Roman"/>
+          <w:sz w:val="28"/>
+          <w:szCs w:val="28"/>
+          <w:lang w:val="en-US"/>
         </w:rPr>
         <w:t>SimInTech</w:t>
       </w:r>
-      <w:proofErr w:type="spellEnd"/>
-    </w:p>
-    <w:p>
-      <w:pPr>
-        <w:rPr>
-          <w:rFonts w:ascii="Times New Roman" w:hAnsi="Times New Roman" w:cs="Times New Roman"/>
-          <w:sz w:val="28"/>
-          <w:szCs w:val="28"/>
-        </w:rPr>
-      </w:pPr>
-      <w:r>
-        <w:rPr>
-          <w:rFonts w:ascii="Times New Roman" w:hAnsi="Times New Roman" w:cs="Times New Roman"/>
-          <w:sz w:val="28"/>
-          <w:szCs w:val="28"/>
-        </w:rPr>
-        <w:t xml:space="preserve">В проектах </w:t>
-      </w:r>
-      <w:proofErr w:type="spellStart"/>
-      <w:r>
-        <w:rPr>
-          <w:rFonts w:ascii="Times New Roman" w:hAnsi="Times New Roman" w:cs="Times New Roman"/>
-          <w:sz w:val="28"/>
-          <w:szCs w:val="28"/>
-          <w:lang w:val="en-US"/>
-        </w:rPr>
-        <w:t>SimInTech</w:t>
-      </w:r>
-      <w:proofErr w:type="spellEnd"/>
       <w:r>
         <w:rPr>
           <w:rFonts w:ascii="Times New Roman" w:hAnsi="Times New Roman" w:cs="Times New Roman"/>
@@ -209,7 +194,6 @@
           <w:szCs w:val="28"/>
         </w:rPr>
       </w:pPr>
-      <w:proofErr w:type="spellStart"/>
       <w:r>
         <w:rPr>
           <w:rFonts w:ascii="Times New Roman" w:hAnsi="Times New Roman" w:cs="Times New Roman"/>
@@ -218,7 +202,6 @@
         </w:rPr>
         <w:t>Субмодели</w:t>
       </w:r>
-      <w:proofErr w:type="spellEnd"/>
       <w:r>
         <w:rPr>
           <w:rFonts w:ascii="Times New Roman" w:hAnsi="Times New Roman" w:cs="Times New Roman"/>
@@ -332,19 +315,8 @@
           <w:sz w:val="28"/>
           <w:szCs w:val="28"/>
         </w:rPr>
-        <w:t>Файлы .</w:t>
-      </w:r>
-      <w:proofErr w:type="spellStart"/>
-      <w:r>
-        <w:rPr>
-          <w:rFonts w:ascii="Times New Roman" w:hAnsi="Times New Roman" w:cs="Times New Roman"/>
-          <w:i/>
-          <w:sz w:val="28"/>
-          <w:szCs w:val="28"/>
-        </w:rPr>
-        <w:t>gcn</w:t>
-      </w:r>
-      <w:proofErr w:type="spellEnd"/>
+        <w:t>Файлы .gcn</w:t>
+      </w:r>
       <w:r>
         <w:rPr>
           <w:rFonts w:ascii="Times New Roman" w:hAnsi="Times New Roman" w:cs="Times New Roman"/>
@@ -434,7 +406,6 @@
         </w:rPr>
         <w:t xml:space="preserve">траницы проекта </w:t>
       </w:r>
-      <w:proofErr w:type="spellStart"/>
       <w:r>
         <w:rPr>
           <w:rFonts w:ascii="Times New Roman" w:hAnsi="Times New Roman" w:cs="Times New Roman"/>
@@ -445,59 +416,22 @@
         </w:rPr>
         <w:t>SimInTech</w:t>
       </w:r>
-      <w:proofErr w:type="spellEnd"/>
-    </w:p>
-    <w:p>
-      <w:pPr>
-        <w:rPr>
-          <w:rFonts w:ascii="Times New Roman" w:hAnsi="Times New Roman" w:cs="Times New Roman"/>
-          <w:sz w:val="28"/>
-          <w:szCs w:val="28"/>
-        </w:rPr>
-      </w:pPr>
-      <w:r>
-        <w:rPr>
-          <w:rFonts w:ascii="Times New Roman" w:hAnsi="Times New Roman" w:cs="Times New Roman"/>
-          <w:sz w:val="28"/>
-          <w:szCs w:val="28"/>
-        </w:rPr>
-        <w:t>П </w:t>
-      </w:r>
-      <w:proofErr w:type="spellStart"/>
-      <w:r>
-        <w:rPr>
-          <w:rFonts w:ascii="Times New Roman" w:hAnsi="Times New Roman" w:cs="Times New Roman"/>
-          <w:sz w:val="28"/>
-          <w:szCs w:val="28"/>
-        </w:rPr>
-        <w:t>р</w:t>
-      </w:r>
-      <w:proofErr w:type="spellEnd"/>
-      <w:r>
-        <w:rPr>
-          <w:rFonts w:ascii="Times New Roman" w:hAnsi="Times New Roman" w:cs="Times New Roman"/>
-          <w:sz w:val="28"/>
-          <w:szCs w:val="28"/>
-        </w:rPr>
-        <w:t> и м е ч а </w:t>
-      </w:r>
-      <w:proofErr w:type="spellStart"/>
-      <w:r>
-        <w:rPr>
-          <w:rFonts w:ascii="Times New Roman" w:hAnsi="Times New Roman" w:cs="Times New Roman"/>
-          <w:sz w:val="28"/>
-          <w:szCs w:val="28"/>
-        </w:rPr>
-        <w:t>н</w:t>
-      </w:r>
-      <w:proofErr w:type="spellEnd"/>
-      <w:r>
-        <w:rPr>
-          <w:rFonts w:ascii="Times New Roman" w:hAnsi="Times New Roman" w:cs="Times New Roman"/>
-          <w:sz w:val="28"/>
-          <w:szCs w:val="28"/>
-        </w:rPr>
-        <w:t xml:space="preserve"> и е. Для файлов </w:t>
+    </w:p>
+    <w:p>
+      <w:pPr>
+        <w:rPr>
+          <w:rFonts w:ascii="Times New Roman" w:hAnsi="Times New Roman" w:cs="Times New Roman"/>
+          <w:sz w:val="28"/>
+          <w:szCs w:val="28"/>
+        </w:rPr>
+      </w:pPr>
+      <w:r>
+        <w:rPr>
+          <w:rFonts w:ascii="Times New Roman" w:hAnsi="Times New Roman" w:cs="Times New Roman"/>
+          <w:sz w:val="28"/>
+          <w:szCs w:val="28"/>
+        </w:rPr>
+        <w:t xml:space="preserve">П р и м е ч а н и е. Для файлов </w:t>
       </w:r>
       <w:r>
         <w:rPr>
@@ -507,7 +441,6 @@
         </w:rPr>
         <w:t>.</w:t>
       </w:r>
-      <w:proofErr w:type="spellStart"/>
       <w:r>
         <w:rPr>
           <w:rFonts w:ascii="Times New Roman" w:hAnsi="Times New Roman" w:cs="Times New Roman"/>
@@ -517,7 +450,6 @@
         </w:rPr>
         <w:t>gcn</w:t>
       </w:r>
-      <w:proofErr w:type="spellEnd"/>
       <w:r>
         <w:rPr>
           <w:rFonts w:ascii="Times New Roman" w:hAnsi="Times New Roman" w:cs="Times New Roman"/>
@@ -526,7 +458,6 @@
         </w:rPr>
         <w:t xml:space="preserve"> нет механизмов связи с проектом </w:t>
       </w:r>
-      <w:proofErr w:type="spellStart"/>
       <w:r>
         <w:rPr>
           <w:rFonts w:ascii="Times New Roman" w:hAnsi="Times New Roman" w:cs="Times New Roman"/>
@@ -536,7 +467,6 @@
         </w:rPr>
         <w:t>SimInTech</w:t>
       </w:r>
-      <w:proofErr w:type="spellEnd"/>
       <w:r>
         <w:rPr>
           <w:rFonts w:ascii="Times New Roman" w:hAnsi="Times New Roman" w:cs="Times New Roman"/>
@@ -560,43 +490,7 @@
           <w:sz w:val="28"/>
           <w:szCs w:val="28"/>
         </w:rPr>
-        <w:t>П </w:t>
-      </w:r>
-      <w:proofErr w:type="spellStart"/>
-      <w:r>
-        <w:rPr>
-          <w:rFonts w:ascii="Times New Roman" w:hAnsi="Times New Roman" w:cs="Times New Roman"/>
-          <w:sz w:val="28"/>
-          <w:szCs w:val="28"/>
-        </w:rPr>
-        <w:t>р</w:t>
-      </w:r>
-      <w:proofErr w:type="spellEnd"/>
-      <w:r>
-        <w:rPr>
-          <w:rFonts w:ascii="Times New Roman" w:hAnsi="Times New Roman" w:cs="Times New Roman"/>
-          <w:sz w:val="28"/>
-          <w:szCs w:val="28"/>
-        </w:rPr>
-        <w:t> и м е ч а </w:t>
-      </w:r>
-      <w:proofErr w:type="spellStart"/>
-      <w:r>
-        <w:rPr>
-          <w:rFonts w:ascii="Times New Roman" w:hAnsi="Times New Roman" w:cs="Times New Roman"/>
-          <w:sz w:val="28"/>
-          <w:szCs w:val="28"/>
-        </w:rPr>
-        <w:t>н</w:t>
-      </w:r>
-      <w:proofErr w:type="spellEnd"/>
-      <w:r>
-        <w:rPr>
-          <w:rFonts w:ascii="Times New Roman" w:hAnsi="Times New Roman" w:cs="Times New Roman"/>
-          <w:sz w:val="28"/>
-          <w:szCs w:val="28"/>
-        </w:rPr>
-        <w:t> и е. Каждая страница проекта и каждый графический контейнер могут иметь свой собственный код скрипта.</w:t>
+        <w:t>П р и м е ч а н и е. Каждая страница проекта и каждый графический контейнер могут иметь свой собственный код скрипта.</w:t>
       </w:r>
     </w:p>
     <w:p>
@@ -640,7 +534,6 @@
         </w:rPr>
         <w:t xml:space="preserve">Для описания этих блоков и расширения функциональных возможностей приложения в </w:t>
       </w:r>
-      <w:proofErr w:type="spellStart"/>
       <w:r>
         <w:rPr>
           <w:rFonts w:ascii="Times New Roman" w:hAnsi="Times New Roman" w:cs="Times New Roman"/>
@@ -650,7 +543,6 @@
         </w:rPr>
         <w:t>SimInTech</w:t>
       </w:r>
-      <w:proofErr w:type="spellEnd"/>
       <w:r>
         <w:rPr>
           <w:rFonts w:ascii="Times New Roman" w:hAnsi="Times New Roman" w:cs="Times New Roman"/>
@@ -706,7 +598,6 @@
         </w:rPr>
         <w:t xml:space="preserve">Сигналы базы данных </w:t>
       </w:r>
-      <w:proofErr w:type="spellStart"/>
       <w:r>
         <w:rPr>
           <w:rFonts w:ascii="Times New Roman" w:hAnsi="Times New Roman" w:cs="Times New Roman"/>
@@ -716,7 +607,6 @@
         </w:rPr>
         <w:t>SimInTech</w:t>
       </w:r>
-      <w:proofErr w:type="spellEnd"/>
       <w:r>
         <w:rPr>
           <w:rFonts w:ascii="Times New Roman" w:hAnsi="Times New Roman" w:cs="Times New Roman"/>
@@ -754,19 +644,8 @@
           <w:szCs w:val="28"/>
           <w:lang w:val="en-US"/>
         </w:rPr>
-        <w:t xml:space="preserve"> </w:t>
-      </w:r>
-      <w:proofErr w:type="spellStart"/>
-      <w:r>
-        <w:rPr>
-          <w:rFonts w:ascii="Times New Roman" w:hAnsi="Times New Roman" w:cs="Times New Roman"/>
-          <w:sz w:val="28"/>
-          <w:szCs w:val="28"/>
-          <w:lang w:val="en-US"/>
-        </w:rPr>
-        <w:t>SimInTech</w:t>
-      </w:r>
-      <w:proofErr w:type="spellEnd"/>
+        <w:t xml:space="preserve"> SimInTech</w:t>
+      </w:r>
       <w:r>
         <w:rPr>
           <w:rFonts w:ascii="Times New Roman" w:hAnsi="Times New Roman" w:cs="Times New Roman"/>
@@ -821,7 +700,6 @@
         </w:rPr>
         <w:t xml:space="preserve">проекта </w:t>
       </w:r>
-      <w:proofErr w:type="spellStart"/>
       <w:r>
         <w:rPr>
           <w:rFonts w:ascii="Times New Roman" w:hAnsi="Times New Roman" w:cs="Times New Roman"/>
@@ -831,7 +709,6 @@
         </w:rPr>
         <w:t>SimInTech</w:t>
       </w:r>
-      <w:proofErr w:type="spellEnd"/>
       <w:r>
         <w:rPr>
           <w:rFonts w:ascii="Times New Roman" w:hAnsi="Times New Roman" w:cs="Times New Roman"/>
@@ -1014,7 +891,6 @@
         </w:rPr>
         <w:t xml:space="preserve">Свойства блоков </w:t>
       </w:r>
-      <w:proofErr w:type="spellStart"/>
       <w:r>
         <w:rPr>
           <w:rFonts w:ascii="Times New Roman" w:hAnsi="Times New Roman" w:cs="Times New Roman"/>
@@ -1024,7 +900,6 @@
         </w:rPr>
         <w:t>SimInTech</w:t>
       </w:r>
-      <w:proofErr w:type="spellEnd"/>
       <w:r>
         <w:rPr>
           <w:rFonts w:ascii="Times New Roman" w:hAnsi="Times New Roman" w:cs="Times New Roman"/>
@@ -1361,7 +1236,6 @@
         </w:rPr>
         <w:t xml:space="preserve">Примеры различных вариантов обращения к информационным объектам </w:t>
       </w:r>
-      <w:proofErr w:type="spellStart"/>
       <w:r>
         <w:rPr>
           <w:rFonts w:ascii="Times New Roman" w:hAnsi="Times New Roman" w:cs="Times New Roman"/>
@@ -1372,7 +1246,6 @@
         </w:rPr>
         <w:t>SimInTech</w:t>
       </w:r>
-      <w:proofErr w:type="spellEnd"/>
     </w:p>
     <w:p>
       <w:pPr>
@@ -1463,7 +1336,6 @@
         </w:rPr>
         <w:t xml:space="preserve"> видимости информационных объектов в проекте </w:t>
       </w:r>
-      <w:proofErr w:type="spellStart"/>
       <w:r>
         <w:rPr>
           <w:rFonts w:ascii="Times New Roman" w:hAnsi="Times New Roman" w:cs="Times New Roman"/>
@@ -1473,7 +1345,6 @@
         </w:rPr>
         <w:t>SimInTech</w:t>
       </w:r>
-      <w:proofErr w:type="spellEnd"/>
       <w:r>
         <w:rPr>
           <w:rFonts w:ascii="Times New Roman" w:hAnsi="Times New Roman" w:cs="Times New Roman"/>
@@ -1524,25 +1395,7 @@
           <w:sz w:val="28"/>
           <w:szCs w:val="28"/>
         </w:rPr>
-        <w:t xml:space="preserve">Уровень </w:t>
-      </w:r>
-      <w:proofErr w:type="spellStart"/>
-      <w:r>
-        <w:rPr>
-          <w:rFonts w:ascii="Times New Roman" w:hAnsi="Times New Roman" w:cs="Times New Roman"/>
-          <w:sz w:val="28"/>
-          <w:szCs w:val="28"/>
-        </w:rPr>
-        <w:t>субмодели</w:t>
-      </w:r>
-      <w:proofErr w:type="spellEnd"/>
-      <w:r>
-        <w:rPr>
-          <w:rFonts w:ascii="Times New Roman" w:hAnsi="Times New Roman" w:cs="Times New Roman"/>
-          <w:sz w:val="28"/>
-          <w:szCs w:val="28"/>
-        </w:rPr>
-        <w:t xml:space="preserve"> (</w:t>
+        <w:t>Уровень субмодели (</w:t>
       </w:r>
       <w:r>
         <w:rPr>
@@ -1767,7 +1620,6 @@
         </w:rPr>
         <w:t xml:space="preserve">проекта </w:t>
       </w:r>
-      <w:proofErr w:type="spellStart"/>
       <w:r>
         <w:rPr>
           <w:rFonts w:ascii="Times New Roman" w:hAnsi="Times New Roman" w:cs="Times New Roman"/>
@@ -1777,7 +1629,6 @@
         </w:rPr>
         <w:t>SimInTech</w:t>
       </w:r>
-      <w:proofErr w:type="spellEnd"/>
       <w:r>
         <w:rPr>
           <w:rFonts w:ascii="Times New Roman" w:hAnsi="Times New Roman" w:cs="Times New Roman"/>
@@ -1815,19 +1666,8 @@
           <w:szCs w:val="28"/>
           <w:lang w:val="en-US"/>
         </w:rPr>
-        <w:t xml:space="preserve"> </w:t>
-      </w:r>
-      <w:proofErr w:type="spellStart"/>
-      <w:r>
-        <w:rPr>
-          <w:rFonts w:ascii="Times New Roman" w:hAnsi="Times New Roman" w:cs="Times New Roman"/>
-          <w:sz w:val="28"/>
-          <w:szCs w:val="28"/>
-          <w:lang w:val="en-US"/>
-        </w:rPr>
-        <w:t>SimInTech</w:t>
-      </w:r>
-      <w:proofErr w:type="spellEnd"/>
+        <w:t xml:space="preserve"> SimInTech</w:t>
+      </w:r>
       <w:r>
         <w:rPr>
           <w:rFonts w:ascii="Times New Roman" w:hAnsi="Times New Roman" w:cs="Times New Roman"/>
@@ -1859,7 +1699,6 @@
         </w:rPr>
         <w:t xml:space="preserve">Сигналы базы данных </w:t>
       </w:r>
-      <w:proofErr w:type="spellStart"/>
       <w:r>
         <w:rPr>
           <w:rFonts w:ascii="Times New Roman" w:hAnsi="Times New Roman" w:cs="Times New Roman"/>
@@ -1869,7 +1708,6 @@
         </w:rPr>
         <w:t>SimInTech</w:t>
       </w:r>
-      <w:proofErr w:type="spellEnd"/>
       <w:r>
         <w:rPr>
           <w:rFonts w:ascii="Times New Roman" w:hAnsi="Times New Roman" w:cs="Times New Roman"/>
@@ -2089,19 +1927,8 @@
           <w:sz w:val="28"/>
           <w:szCs w:val="28"/>
         </w:rPr>
-        <w:t xml:space="preserve">Сигналы базы данных </w:t>
-      </w:r>
-      <w:proofErr w:type="spellStart"/>
-      <w:r>
-        <w:rPr>
-          <w:rFonts w:ascii="Times New Roman" w:hAnsi="Times New Roman" w:cs="Times New Roman"/>
-          <w:b/>
-          <w:sz w:val="28"/>
-          <w:szCs w:val="28"/>
-        </w:rPr>
-        <w:t>SimInTech</w:t>
-      </w:r>
-      <w:proofErr w:type="spellEnd"/>
+        <w:t>Сигналы базы данных SimInTech</w:t>
+      </w:r>
     </w:p>
     <w:p>
       <w:pPr>
@@ -2159,7 +1986,6 @@
         </w:rPr>
         <w:t xml:space="preserve">, </w:t>
       </w:r>
-      <w:commentRangeStart w:id="0"/>
       <w:r>
         <w:rPr>
           <w:rFonts w:ascii="Times New Roman" w:hAnsi="Times New Roman" w:cs="Times New Roman"/>
@@ -2216,13 +2042,8 @@
         </w:rPr>
         <w:t xml:space="preserve"> </w:t>
       </w:r>
-      <w:commentRangeEnd w:id="0"/>
-      <w:r>
-        <w:rPr>
-          <w:rStyle w:val="a7"/>
-        </w:rPr>
-        <w:commentReference w:id="0"/>
-      </w:r>
+      <w:bookmarkStart w:id="0" w:name="_GoBack"/>
+      <w:bookmarkEnd w:id="0"/>
     </w:p>
     <w:p>
       <w:pPr>
@@ -2369,19 +2190,8 @@
           <w:sz w:val="28"/>
           <w:szCs w:val="28"/>
         </w:rPr>
-        <w:t xml:space="preserve">Сигналы проекта </w:t>
-      </w:r>
-      <w:proofErr w:type="spellStart"/>
-      <w:r>
-        <w:rPr>
-          <w:rFonts w:ascii="Times New Roman" w:hAnsi="Times New Roman" w:cs="Times New Roman"/>
-          <w:b/>
-          <w:sz w:val="28"/>
-          <w:szCs w:val="28"/>
-        </w:rPr>
-        <w:t>SimInTech</w:t>
-      </w:r>
-      <w:proofErr w:type="spellEnd"/>
+        <w:t>Сигналы проекта SimInTech</w:t>
+      </w:r>
     </w:p>
     <w:p>
       <w:pPr>
@@ -2561,19 +2371,8 @@
           <w:sz w:val="28"/>
           <w:szCs w:val="28"/>
         </w:rPr>
-        <w:t xml:space="preserve">Переменные скрипта </w:t>
-      </w:r>
-      <w:proofErr w:type="spellStart"/>
-      <w:r>
-        <w:rPr>
-          <w:rFonts w:ascii="Times New Roman" w:hAnsi="Times New Roman" w:cs="Times New Roman"/>
-          <w:b/>
-          <w:sz w:val="28"/>
-          <w:szCs w:val="28"/>
-        </w:rPr>
-        <w:t>SimInTech</w:t>
-      </w:r>
-      <w:proofErr w:type="spellEnd"/>
+        <w:t>Переменные скрипта SimInTech</w:t>
+      </w:r>
       <w:r>
         <w:rPr>
           <w:rFonts w:ascii="Times New Roman" w:hAnsi="Times New Roman" w:cs="Times New Roman"/>
@@ -2788,8 +2587,6 @@
           <w:szCs w:val="28"/>
         </w:rPr>
       </w:pPr>
-      <w:bookmarkStart w:id="1" w:name="_GoBack"/>
-      <w:bookmarkEnd w:id="1"/>
       <w:r>
         <w:rPr>
           <w:rFonts w:ascii="Times New Roman" w:hAnsi="Times New Roman" w:cs="Times New Roman"/>
@@ -2814,7 +2611,7 @@
                     <pic:cNvPicPr/>
                   </pic:nvPicPr>
                   <pic:blipFill>
-                    <a:blip r:embed="rId11" cstate="print"/>
+                    <a:blip r:embed="rId10" cstate="print"/>
                     <a:stretch>
                       <a:fillRect/>
                     </a:stretch>
@@ -2864,6 +2661,759 @@
                 <pic:pic xmlns:pic="http://schemas.openxmlformats.org/drawingml/2006/picture">
                   <pic:nvPicPr>
                     <pic:cNvPr id="0" name="области видимости 2.png"/>
+                    <pic:cNvPicPr/>
+                  </pic:nvPicPr>
+                  <pic:blipFill>
+                    <a:blip r:embed="rId11" cstate="print"/>
+                    <a:stretch>
+                      <a:fillRect/>
+                    </a:stretch>
+                  </pic:blipFill>
+                  <pic:spPr>
+                    <a:xfrm>
+                      <a:off x="0" y="0"/>
+                      <a:ext cx="5132842" cy="2365252"/>
+                    </a:xfrm>
+                    <a:prstGeom prst="rect">
+                      <a:avLst/>
+                    </a:prstGeom>
+                  </pic:spPr>
+                </pic:pic>
+              </a:graphicData>
+            </a:graphic>
+          </wp:inline>
+        </w:drawing>
+      </w:r>
+    </w:p>
+    <w:p>
+      <w:pPr>
+        <w:rPr>
+          <w:rFonts w:ascii="Times New Roman" w:hAnsi="Times New Roman" w:cs="Times New Roman"/>
+          <w:b/>
+          <w:sz w:val="24"/>
+          <w:szCs w:val="28"/>
+        </w:rPr>
+      </w:pPr>
+      <w:r>
+        <w:rPr>
+          <w:rFonts w:ascii="Times New Roman" w:hAnsi="Times New Roman" w:cs="Times New Roman"/>
+          <w:b/>
+          <w:sz w:val="24"/>
+          <w:szCs w:val="28"/>
+        </w:rPr>
+        <w:t xml:space="preserve">Организация видимости </w:t>
+      </w:r>
+      <w:r>
+        <w:rPr>
+          <w:rFonts w:ascii="Times New Roman" w:hAnsi="Times New Roman" w:cs="Times New Roman"/>
+          <w:b/>
+          <w:sz w:val="24"/>
+          <w:szCs w:val="28"/>
+        </w:rPr>
+        <w:t xml:space="preserve">информационных объектов в станицах проекта на примере </w:t>
+      </w:r>
+      <w:r>
+        <w:rPr>
+          <w:rFonts w:ascii="Times New Roman" w:hAnsi="Times New Roman" w:cs="Times New Roman"/>
+          <w:b/>
+          <w:sz w:val="24"/>
+          <w:szCs w:val="28"/>
+        </w:rPr>
+        <w:t>переменных</w:t>
+      </w:r>
+      <w:r>
+        <w:rPr>
+          <w:rFonts w:ascii="Times New Roman" w:hAnsi="Times New Roman" w:cs="Times New Roman"/>
+          <w:b/>
+          <w:sz w:val="24"/>
+          <w:szCs w:val="28"/>
+        </w:rPr>
+        <w:t xml:space="preserve"> скрипта</w:t>
+      </w:r>
+    </w:p>
+    <w:p>
+      <w:pPr>
+        <w:rPr>
+          <w:rFonts w:ascii="Times New Roman" w:hAnsi="Times New Roman" w:cs="Times New Roman"/>
+          <w:b/>
+          <w:sz w:val="28"/>
+          <w:szCs w:val="28"/>
+        </w:rPr>
+      </w:pPr>
+      <w:r>
+        <w:rPr>
+          <w:rFonts w:ascii="Times New Roman" w:hAnsi="Times New Roman" w:cs="Times New Roman"/>
+          <w:b/>
+          <w:sz w:val="28"/>
+          <w:szCs w:val="28"/>
+        </w:rPr>
+        <w:t>Переменные скрипта графических контейнеров</w:t>
+      </w:r>
+    </w:p>
+    <w:p>
+      <w:pPr>
+        <w:rPr>
+          <w:rFonts w:ascii="Times New Roman" w:hAnsi="Times New Roman" w:cs="Times New Roman"/>
+          <w:sz w:val="28"/>
+          <w:szCs w:val="28"/>
+        </w:rPr>
+      </w:pPr>
+      <w:r>
+        <w:rPr>
+          <w:rFonts w:ascii="Times New Roman" w:hAnsi="Times New Roman" w:cs="Times New Roman"/>
+          <w:sz w:val="28"/>
+          <w:szCs w:val="28"/>
+        </w:rPr>
+        <w:t>Видны в своем и вложенных контейнерах,</w:t>
+      </w:r>
+      <w:r>
+        <w:rPr>
+          <w:rFonts w:ascii="Times New Roman" w:hAnsi="Times New Roman" w:cs="Times New Roman"/>
+          <w:sz w:val="28"/>
+          <w:szCs w:val="28"/>
+        </w:rPr>
+        <w:t xml:space="preserve"> </w:t>
+      </w:r>
+      <w:r>
+        <w:rPr>
+          <w:rFonts w:ascii="Times New Roman" w:hAnsi="Times New Roman" w:cs="Times New Roman"/>
+          <w:sz w:val="28"/>
+          <w:szCs w:val="28"/>
+        </w:rPr>
+        <w:t xml:space="preserve">если </w:t>
+      </w:r>
+      <w:r>
+        <w:rPr>
+          <w:rFonts w:ascii="Times New Roman" w:hAnsi="Times New Roman" w:cs="Times New Roman"/>
+          <w:sz w:val="28"/>
+          <w:szCs w:val="28"/>
+        </w:rPr>
+        <w:t xml:space="preserve">в них </w:t>
+      </w:r>
+      <w:r>
+        <w:rPr>
+          <w:rFonts w:ascii="Times New Roman" w:hAnsi="Times New Roman" w:cs="Times New Roman"/>
+          <w:sz w:val="28"/>
+          <w:szCs w:val="28"/>
+        </w:rPr>
+        <w:t xml:space="preserve">нет одноименных </w:t>
+      </w:r>
+      <w:r>
+        <w:rPr>
+          <w:rFonts w:ascii="Times New Roman" w:hAnsi="Times New Roman" w:cs="Times New Roman"/>
+          <w:sz w:val="28"/>
+          <w:szCs w:val="28"/>
+        </w:rPr>
+        <w:t>переменных скрипта</w:t>
+      </w:r>
+      <w:r>
+        <w:rPr>
+          <w:rFonts w:ascii="Times New Roman" w:hAnsi="Times New Roman" w:cs="Times New Roman"/>
+          <w:sz w:val="28"/>
+          <w:szCs w:val="28"/>
+        </w:rPr>
+        <w:t xml:space="preserve">, т.к. последние имеют приоритет </w:t>
+      </w:r>
+      <w:r>
+        <w:rPr>
+          <w:rFonts w:ascii="Times New Roman" w:hAnsi="Times New Roman" w:cs="Times New Roman"/>
+          <w:sz w:val="28"/>
+          <w:szCs w:val="28"/>
+        </w:rPr>
+        <w:t>внутри свое</w:t>
+      </w:r>
+      <w:r>
+        <w:rPr>
+          <w:rFonts w:ascii="Times New Roman" w:hAnsi="Times New Roman" w:cs="Times New Roman"/>
+          <w:sz w:val="28"/>
+          <w:szCs w:val="28"/>
+        </w:rPr>
+        <w:t>го</w:t>
+      </w:r>
+      <w:r>
+        <w:rPr>
+          <w:rFonts w:ascii="Times New Roman" w:hAnsi="Times New Roman" w:cs="Times New Roman"/>
+          <w:sz w:val="28"/>
+          <w:szCs w:val="28"/>
+        </w:rPr>
+        <w:t xml:space="preserve"> и вложенных </w:t>
+      </w:r>
+      <w:r>
+        <w:rPr>
+          <w:rFonts w:ascii="Times New Roman" w:hAnsi="Times New Roman" w:cs="Times New Roman"/>
+          <w:sz w:val="28"/>
+          <w:szCs w:val="28"/>
+        </w:rPr>
+        <w:t>контейнеров</w:t>
+      </w:r>
+      <w:r>
+        <w:rPr>
+          <w:rFonts w:ascii="Times New Roman" w:hAnsi="Times New Roman" w:cs="Times New Roman"/>
+          <w:sz w:val="28"/>
+          <w:szCs w:val="28"/>
+        </w:rPr>
+        <w:t>.</w:t>
+      </w:r>
+    </w:p>
+    <w:p>
+      <w:pPr>
+        <w:rPr>
+          <w:rFonts w:ascii="Times New Roman" w:hAnsi="Times New Roman" w:cs="Times New Roman"/>
+          <w:sz w:val="28"/>
+          <w:szCs w:val="28"/>
+        </w:rPr>
+      </w:pPr>
+      <w:r>
+        <w:rPr>
+          <w:rFonts w:ascii="Times New Roman" w:hAnsi="Times New Roman" w:cs="Times New Roman"/>
+          <w:sz w:val="28"/>
+          <w:szCs w:val="28"/>
+        </w:rPr>
+        <w:t>Н</w:t>
+      </w:r>
+      <w:r>
+        <w:rPr>
+          <w:rFonts w:ascii="Times New Roman" w:hAnsi="Times New Roman" w:cs="Times New Roman"/>
+          <w:sz w:val="28"/>
+          <w:szCs w:val="28"/>
+        </w:rPr>
+        <w:t xml:space="preserve">е </w:t>
+      </w:r>
+      <w:r>
+        <w:rPr>
+          <w:rFonts w:ascii="Times New Roman" w:hAnsi="Times New Roman" w:cs="Times New Roman"/>
+          <w:sz w:val="28"/>
+          <w:szCs w:val="28"/>
+        </w:rPr>
+        <w:t>видны во всех страницах проекта</w:t>
+      </w:r>
+      <w:r>
+        <w:rPr>
+          <w:rFonts w:ascii="Times New Roman" w:hAnsi="Times New Roman" w:cs="Times New Roman"/>
+          <w:sz w:val="28"/>
+          <w:szCs w:val="28"/>
+        </w:rPr>
+        <w:t>,</w:t>
+      </w:r>
+      <w:r>
+        <w:rPr>
+          <w:rFonts w:ascii="Times New Roman" w:hAnsi="Times New Roman" w:cs="Times New Roman"/>
+          <w:sz w:val="28"/>
+          <w:szCs w:val="28"/>
+        </w:rPr>
+        <w:t xml:space="preserve"> </w:t>
+      </w:r>
+      <w:r>
+        <w:rPr>
+          <w:rFonts w:ascii="Times New Roman" w:hAnsi="Times New Roman" w:cs="Times New Roman"/>
+          <w:sz w:val="28"/>
+          <w:szCs w:val="28"/>
+        </w:rPr>
+        <w:t xml:space="preserve">в параллельных </w:t>
+      </w:r>
+      <w:r>
+        <w:rPr>
+          <w:rFonts w:ascii="Times New Roman" w:hAnsi="Times New Roman" w:cs="Times New Roman"/>
+          <w:sz w:val="28"/>
+          <w:szCs w:val="28"/>
+        </w:rPr>
+        <w:t>контейнерах</w:t>
+      </w:r>
+      <w:r>
+        <w:rPr>
+          <w:rFonts w:ascii="Times New Roman" w:hAnsi="Times New Roman" w:cs="Times New Roman"/>
+          <w:sz w:val="28"/>
+          <w:szCs w:val="28"/>
+        </w:rPr>
+        <w:t xml:space="preserve"> и в </w:t>
+      </w:r>
+      <w:r>
+        <w:rPr>
+          <w:rFonts w:ascii="Times New Roman" w:hAnsi="Times New Roman" w:cs="Times New Roman"/>
+          <w:sz w:val="28"/>
+          <w:szCs w:val="28"/>
+        </w:rPr>
+        <w:t xml:space="preserve">контейнерах </w:t>
+      </w:r>
+      <w:r>
+        <w:rPr>
+          <w:rFonts w:ascii="Times New Roman" w:hAnsi="Times New Roman" w:cs="Times New Roman"/>
+          <w:sz w:val="28"/>
+          <w:szCs w:val="28"/>
+        </w:rPr>
+        <w:t>более высоких уровней.</w:t>
+      </w:r>
+    </w:p>
+    <w:p>
+      <w:pPr>
+        <w:rPr>
+          <w:rFonts w:ascii="Times New Roman" w:hAnsi="Times New Roman" w:cs="Times New Roman"/>
+          <w:b/>
+          <w:sz w:val="28"/>
+          <w:szCs w:val="28"/>
+        </w:rPr>
+      </w:pPr>
+      <w:r>
+        <w:rPr>
+          <w:rFonts w:ascii="Times New Roman" w:hAnsi="Times New Roman" w:cs="Times New Roman"/>
+          <w:b/>
+          <w:sz w:val="28"/>
+          <w:szCs w:val="28"/>
+        </w:rPr>
+        <w:t>Внутренние сигналы графическ</w:t>
+      </w:r>
+      <w:r>
+        <w:rPr>
+          <w:rFonts w:ascii="Times New Roman" w:hAnsi="Times New Roman" w:cs="Times New Roman"/>
+          <w:b/>
+          <w:sz w:val="28"/>
+          <w:szCs w:val="28"/>
+        </w:rPr>
+        <w:t>их групп</w:t>
+      </w:r>
+      <w:r>
+        <w:rPr>
+          <w:rFonts w:ascii="Times New Roman" w:hAnsi="Times New Roman" w:cs="Times New Roman"/>
+          <w:b/>
+          <w:sz w:val="28"/>
+          <w:szCs w:val="28"/>
+        </w:rPr>
+        <w:t xml:space="preserve"> (отсутствуют в панелях управления)</w:t>
+      </w:r>
+    </w:p>
+    <w:p>
+      <w:pPr>
+        <w:rPr>
+          <w:rFonts w:ascii="Times New Roman" w:hAnsi="Times New Roman" w:cs="Times New Roman"/>
+          <w:sz w:val="28"/>
+          <w:szCs w:val="28"/>
+        </w:rPr>
+      </w:pPr>
+      <w:r>
+        <w:rPr>
+          <w:rFonts w:ascii="Times New Roman" w:hAnsi="Times New Roman" w:cs="Times New Roman"/>
+          <w:sz w:val="28"/>
+          <w:szCs w:val="28"/>
+        </w:rPr>
+        <w:t xml:space="preserve">Видны </w:t>
+      </w:r>
+      <w:r>
+        <w:rPr>
+          <w:rFonts w:ascii="Times New Roman" w:hAnsi="Times New Roman" w:cs="Times New Roman"/>
+          <w:sz w:val="28"/>
+          <w:szCs w:val="28"/>
+        </w:rPr>
+        <w:t>в</w:t>
+      </w:r>
+      <w:r>
+        <w:rPr>
+          <w:rFonts w:ascii="Times New Roman" w:hAnsi="Times New Roman" w:cs="Times New Roman"/>
+          <w:sz w:val="28"/>
+          <w:szCs w:val="28"/>
+        </w:rPr>
+        <w:t xml:space="preserve"> своей и вложенных группах</w:t>
+      </w:r>
+      <w:r>
+        <w:rPr>
+          <w:rFonts w:ascii="Times New Roman" w:hAnsi="Times New Roman" w:cs="Times New Roman"/>
+          <w:sz w:val="28"/>
+          <w:szCs w:val="28"/>
+        </w:rPr>
+        <w:t>,</w:t>
+      </w:r>
+      <w:r>
+        <w:rPr>
+          <w:rFonts w:ascii="Times New Roman" w:hAnsi="Times New Roman" w:cs="Times New Roman"/>
+          <w:sz w:val="28"/>
+          <w:szCs w:val="28"/>
+        </w:rPr>
+        <w:t xml:space="preserve"> </w:t>
+      </w:r>
+      <w:r>
+        <w:rPr>
+          <w:rFonts w:ascii="Times New Roman" w:hAnsi="Times New Roman" w:cs="Times New Roman"/>
+          <w:sz w:val="28"/>
+          <w:szCs w:val="28"/>
+        </w:rPr>
+        <w:t xml:space="preserve">если </w:t>
+      </w:r>
+      <w:r>
+        <w:rPr>
+          <w:rFonts w:ascii="Times New Roman" w:hAnsi="Times New Roman" w:cs="Times New Roman"/>
+          <w:sz w:val="28"/>
+          <w:szCs w:val="28"/>
+        </w:rPr>
+        <w:t xml:space="preserve">в них </w:t>
+      </w:r>
+      <w:r>
+        <w:rPr>
+          <w:rFonts w:ascii="Times New Roman" w:hAnsi="Times New Roman" w:cs="Times New Roman"/>
+          <w:sz w:val="28"/>
+          <w:szCs w:val="28"/>
+        </w:rPr>
+        <w:t xml:space="preserve">нет одноименных </w:t>
+      </w:r>
+      <w:r>
+        <w:rPr>
+          <w:rFonts w:ascii="Times New Roman" w:hAnsi="Times New Roman" w:cs="Times New Roman"/>
+          <w:sz w:val="28"/>
+          <w:szCs w:val="28"/>
+        </w:rPr>
+        <w:t>переменных</w:t>
+      </w:r>
+      <w:r>
+        <w:rPr>
+          <w:rFonts w:ascii="Times New Roman" w:hAnsi="Times New Roman" w:cs="Times New Roman"/>
+          <w:sz w:val="28"/>
+          <w:szCs w:val="28"/>
+        </w:rPr>
+        <w:t xml:space="preserve"> скрипта</w:t>
+      </w:r>
+      <w:r>
+        <w:rPr>
+          <w:rFonts w:ascii="Times New Roman" w:hAnsi="Times New Roman" w:cs="Times New Roman"/>
+          <w:sz w:val="28"/>
+          <w:szCs w:val="28"/>
+        </w:rPr>
+        <w:t>, т.к. последние имеют приоритет</w:t>
+      </w:r>
+      <w:r>
+        <w:rPr>
+          <w:rFonts w:ascii="Times New Roman" w:hAnsi="Times New Roman" w:cs="Times New Roman"/>
+          <w:sz w:val="28"/>
+          <w:szCs w:val="28"/>
+        </w:rPr>
+        <w:t xml:space="preserve"> </w:t>
+      </w:r>
+      <w:r>
+        <w:rPr>
+          <w:rFonts w:ascii="Times New Roman" w:hAnsi="Times New Roman" w:cs="Times New Roman"/>
+          <w:sz w:val="28"/>
+          <w:szCs w:val="28"/>
+        </w:rPr>
+        <w:t>внутри свое</w:t>
+      </w:r>
+      <w:r>
+        <w:rPr>
+          <w:rFonts w:ascii="Times New Roman" w:hAnsi="Times New Roman" w:cs="Times New Roman"/>
+          <w:sz w:val="28"/>
+          <w:szCs w:val="28"/>
+        </w:rPr>
+        <w:t>й</w:t>
+      </w:r>
+      <w:r>
+        <w:rPr>
+          <w:rFonts w:ascii="Times New Roman" w:hAnsi="Times New Roman" w:cs="Times New Roman"/>
+          <w:sz w:val="28"/>
+          <w:szCs w:val="28"/>
+        </w:rPr>
+        <w:t xml:space="preserve"> и вложенных </w:t>
+      </w:r>
+      <w:r>
+        <w:rPr>
+          <w:rFonts w:ascii="Times New Roman" w:hAnsi="Times New Roman" w:cs="Times New Roman"/>
+          <w:sz w:val="28"/>
+          <w:szCs w:val="28"/>
+        </w:rPr>
+        <w:t>групп</w:t>
+      </w:r>
+      <w:r>
+        <w:rPr>
+          <w:rFonts w:ascii="Times New Roman" w:hAnsi="Times New Roman" w:cs="Times New Roman"/>
+          <w:sz w:val="28"/>
+          <w:szCs w:val="28"/>
+        </w:rPr>
+        <w:t>.</w:t>
+      </w:r>
+    </w:p>
+    <w:p>
+      <w:pPr>
+        <w:rPr>
+          <w:rFonts w:ascii="Times New Roman" w:hAnsi="Times New Roman" w:cs="Times New Roman"/>
+          <w:sz w:val="28"/>
+          <w:szCs w:val="28"/>
+        </w:rPr>
+      </w:pPr>
+      <w:r>
+        <w:rPr>
+          <w:rFonts w:ascii="Times New Roman" w:hAnsi="Times New Roman" w:cs="Times New Roman"/>
+          <w:sz w:val="28"/>
+          <w:szCs w:val="28"/>
+        </w:rPr>
+        <w:t xml:space="preserve">Не видны </w:t>
+      </w:r>
+      <w:r>
+        <w:rPr>
+          <w:rFonts w:ascii="Times New Roman" w:hAnsi="Times New Roman" w:cs="Times New Roman"/>
+          <w:sz w:val="28"/>
+          <w:szCs w:val="28"/>
+        </w:rPr>
+        <w:t xml:space="preserve">во всех </w:t>
+      </w:r>
+      <w:r>
+        <w:rPr>
+          <w:rFonts w:ascii="Times New Roman" w:hAnsi="Times New Roman" w:cs="Times New Roman"/>
+          <w:sz w:val="28"/>
+          <w:szCs w:val="28"/>
+        </w:rPr>
+        <w:t>страниц</w:t>
+      </w:r>
+      <w:r>
+        <w:rPr>
+          <w:rFonts w:ascii="Times New Roman" w:hAnsi="Times New Roman" w:cs="Times New Roman"/>
+          <w:sz w:val="28"/>
+          <w:szCs w:val="28"/>
+        </w:rPr>
+        <w:t>ах проекта</w:t>
+      </w:r>
+      <w:r>
+        <w:rPr>
+          <w:rFonts w:ascii="Times New Roman" w:hAnsi="Times New Roman" w:cs="Times New Roman"/>
+          <w:sz w:val="28"/>
+          <w:szCs w:val="28"/>
+        </w:rPr>
+        <w:t xml:space="preserve">, в параллельных группах и </w:t>
+      </w:r>
+      <w:r>
+        <w:rPr>
+          <w:rFonts w:ascii="Times New Roman" w:hAnsi="Times New Roman" w:cs="Times New Roman"/>
+          <w:sz w:val="28"/>
+          <w:szCs w:val="28"/>
+        </w:rPr>
+        <w:t>в</w:t>
+      </w:r>
+      <w:r>
+        <w:rPr>
+          <w:rFonts w:ascii="Times New Roman" w:hAnsi="Times New Roman" w:cs="Times New Roman"/>
+          <w:sz w:val="28"/>
+          <w:szCs w:val="28"/>
+        </w:rPr>
+        <w:t xml:space="preserve"> группах более высоких уровней.</w:t>
+      </w:r>
+    </w:p>
+    <w:p>
+      <w:pPr>
+        <w:rPr>
+          <w:rFonts w:ascii="Times New Roman" w:hAnsi="Times New Roman" w:cs="Times New Roman"/>
+          <w:b/>
+          <w:sz w:val="28"/>
+          <w:szCs w:val="28"/>
+        </w:rPr>
+      </w:pPr>
+      <w:r>
+        <w:rPr>
+          <w:rFonts w:ascii="Times New Roman" w:hAnsi="Times New Roman" w:cs="Times New Roman"/>
+          <w:b/>
+          <w:sz w:val="28"/>
+          <w:szCs w:val="28"/>
+        </w:rPr>
+        <w:t>Внутренние переменные графическ</w:t>
+      </w:r>
+      <w:r>
+        <w:rPr>
+          <w:rFonts w:ascii="Times New Roman" w:hAnsi="Times New Roman" w:cs="Times New Roman"/>
+          <w:b/>
+          <w:sz w:val="28"/>
+          <w:szCs w:val="28"/>
+        </w:rPr>
+        <w:t>их</w:t>
+      </w:r>
+      <w:r>
+        <w:rPr>
+          <w:rFonts w:ascii="Times New Roman" w:hAnsi="Times New Roman" w:cs="Times New Roman"/>
+          <w:b/>
+          <w:sz w:val="28"/>
+          <w:szCs w:val="28"/>
+        </w:rPr>
+        <w:t xml:space="preserve"> </w:t>
+      </w:r>
+      <w:r>
+        <w:rPr>
+          <w:rFonts w:ascii="Times New Roman" w:hAnsi="Times New Roman" w:cs="Times New Roman"/>
+          <w:b/>
+          <w:sz w:val="28"/>
+          <w:szCs w:val="28"/>
+        </w:rPr>
+        <w:t>контейнеров</w:t>
+      </w:r>
+    </w:p>
+    <w:p>
+      <w:pPr>
+        <w:rPr>
+          <w:rFonts w:ascii="Times New Roman" w:hAnsi="Times New Roman" w:cs="Times New Roman"/>
+          <w:sz w:val="28"/>
+          <w:szCs w:val="28"/>
+        </w:rPr>
+      </w:pPr>
+      <w:r>
+        <w:rPr>
+          <w:rFonts w:ascii="Times New Roman" w:hAnsi="Times New Roman" w:cs="Times New Roman"/>
+          <w:sz w:val="28"/>
+          <w:szCs w:val="28"/>
+        </w:rPr>
+        <w:t xml:space="preserve">Видны в своем и вложенных </w:t>
+      </w:r>
+      <w:r>
+        <w:rPr>
+          <w:rFonts w:ascii="Times New Roman" w:hAnsi="Times New Roman" w:cs="Times New Roman"/>
+          <w:sz w:val="28"/>
+          <w:szCs w:val="28"/>
+        </w:rPr>
+        <w:t>контейнерах</w:t>
+      </w:r>
+      <w:r>
+        <w:rPr>
+          <w:rFonts w:ascii="Times New Roman" w:hAnsi="Times New Roman" w:cs="Times New Roman"/>
+          <w:sz w:val="28"/>
+          <w:szCs w:val="28"/>
+        </w:rPr>
+        <w:t>,</w:t>
+      </w:r>
+      <w:r>
+        <w:rPr>
+          <w:rFonts w:ascii="Times New Roman" w:hAnsi="Times New Roman" w:cs="Times New Roman"/>
+          <w:sz w:val="28"/>
+          <w:szCs w:val="28"/>
+        </w:rPr>
+        <w:t xml:space="preserve"> </w:t>
+      </w:r>
+      <w:r>
+        <w:rPr>
+          <w:rFonts w:ascii="Times New Roman" w:hAnsi="Times New Roman" w:cs="Times New Roman"/>
+          <w:sz w:val="28"/>
+          <w:szCs w:val="28"/>
+        </w:rPr>
+        <w:t xml:space="preserve">если </w:t>
+      </w:r>
+      <w:r>
+        <w:rPr>
+          <w:rFonts w:ascii="Times New Roman" w:hAnsi="Times New Roman" w:cs="Times New Roman"/>
+          <w:sz w:val="28"/>
+          <w:szCs w:val="28"/>
+        </w:rPr>
+        <w:t xml:space="preserve">в них </w:t>
+      </w:r>
+      <w:r>
+        <w:rPr>
+          <w:rFonts w:ascii="Times New Roman" w:hAnsi="Times New Roman" w:cs="Times New Roman"/>
+          <w:sz w:val="28"/>
+          <w:szCs w:val="28"/>
+        </w:rPr>
+        <w:t xml:space="preserve">нет одноименных </w:t>
+      </w:r>
+      <w:r>
+        <w:rPr>
+          <w:rFonts w:ascii="Times New Roman" w:hAnsi="Times New Roman" w:cs="Times New Roman"/>
+          <w:sz w:val="28"/>
+          <w:szCs w:val="28"/>
+        </w:rPr>
+        <w:t>переменных скрипта</w:t>
+      </w:r>
+      <w:r>
+        <w:rPr>
+          <w:rFonts w:ascii="Times New Roman" w:hAnsi="Times New Roman" w:cs="Times New Roman"/>
+          <w:sz w:val="28"/>
+          <w:szCs w:val="28"/>
+        </w:rPr>
+        <w:t xml:space="preserve"> или внутренних сигналов</w:t>
+      </w:r>
+      <w:r>
+        <w:rPr>
+          <w:rFonts w:ascii="Times New Roman" w:hAnsi="Times New Roman" w:cs="Times New Roman"/>
+          <w:sz w:val="28"/>
+          <w:szCs w:val="28"/>
+        </w:rPr>
+        <w:t>, т.к. последние имеют приоритет</w:t>
+      </w:r>
+      <w:r>
+        <w:rPr>
+          <w:rFonts w:ascii="Times New Roman" w:hAnsi="Times New Roman" w:cs="Times New Roman"/>
+          <w:sz w:val="28"/>
+          <w:szCs w:val="28"/>
+        </w:rPr>
+        <w:t xml:space="preserve"> внутри своего и вложенных контейнеров.</w:t>
+      </w:r>
+    </w:p>
+    <w:p>
+      <w:pPr>
+        <w:rPr>
+          <w:rFonts w:ascii="Times New Roman" w:hAnsi="Times New Roman" w:cs="Times New Roman"/>
+          <w:sz w:val="28"/>
+          <w:szCs w:val="28"/>
+        </w:rPr>
+      </w:pPr>
+      <w:r>
+        <w:rPr>
+          <w:rFonts w:ascii="Times New Roman" w:hAnsi="Times New Roman" w:cs="Times New Roman"/>
+          <w:sz w:val="28"/>
+          <w:szCs w:val="28"/>
+        </w:rPr>
+        <w:t xml:space="preserve">Не видны во всех страницах проекта, в параллельных </w:t>
+      </w:r>
+      <w:r>
+        <w:rPr>
+          <w:rFonts w:ascii="Times New Roman" w:hAnsi="Times New Roman" w:cs="Times New Roman"/>
+          <w:sz w:val="28"/>
+          <w:szCs w:val="28"/>
+        </w:rPr>
+        <w:t xml:space="preserve">контейнерах </w:t>
+      </w:r>
+      <w:r>
+        <w:rPr>
+          <w:rFonts w:ascii="Times New Roman" w:hAnsi="Times New Roman" w:cs="Times New Roman"/>
+          <w:sz w:val="28"/>
+          <w:szCs w:val="28"/>
+        </w:rPr>
+        <w:t xml:space="preserve">и в </w:t>
+      </w:r>
+      <w:r>
+        <w:rPr>
+          <w:rFonts w:ascii="Times New Roman" w:hAnsi="Times New Roman" w:cs="Times New Roman"/>
+          <w:sz w:val="28"/>
+          <w:szCs w:val="28"/>
+        </w:rPr>
+        <w:t xml:space="preserve">контейнерах </w:t>
+      </w:r>
+      <w:r>
+        <w:rPr>
+          <w:rFonts w:ascii="Times New Roman" w:hAnsi="Times New Roman" w:cs="Times New Roman"/>
+          <w:sz w:val="28"/>
+          <w:szCs w:val="28"/>
+        </w:rPr>
+        <w:t>более высоких уровней.</w:t>
+      </w:r>
+    </w:p>
+    <w:p>
+      <w:pPr>
+        <w:rPr>
+          <w:rFonts w:ascii="Times New Roman" w:hAnsi="Times New Roman" w:cs="Times New Roman"/>
+          <w:b/>
+          <w:sz w:val="28"/>
+          <w:szCs w:val="28"/>
+        </w:rPr>
+      </w:pPr>
+      <w:r>
+        <w:rPr>
+          <w:rFonts w:ascii="Times New Roman" w:hAnsi="Times New Roman" w:cs="Times New Roman"/>
+          <w:b/>
+          <w:noProof/>
+          <w:sz w:val="28"/>
+          <w:szCs w:val="28"/>
+          <w:lang w:eastAsia="ru-RU"/>
+        </w:rPr>
+        <w:drawing>
+          <wp:inline distT="0" distB="0" distL="0" distR="0">
+            <wp:extent cx="5132842" cy="2365252"/>
+            <wp:effectExtent l="19050" t="0" r="0" b="0"/>
+            <wp:docPr id="13" name="Рисунок 12" descr="области видимости 4.png"/>
+            <wp:cNvGraphicFramePr>
+              <a:graphicFrameLocks xmlns:a="http://schemas.openxmlformats.org/drawingml/2006/main" noChangeAspect="1"/>
+            </wp:cNvGraphicFramePr>
+            <a:graphic xmlns:a="http://schemas.openxmlformats.org/drawingml/2006/main">
+              <a:graphicData uri="http://schemas.openxmlformats.org/drawingml/2006/picture">
+                <pic:pic xmlns:pic="http://schemas.openxmlformats.org/drawingml/2006/picture">
+                  <pic:nvPicPr>
+                    <pic:cNvPr id="0" name="области видимости 4.png"/>
                     <pic:cNvPicPr/>
                   </pic:nvPicPr>
                   <pic:blipFill>
@@ -2893,706 +3443,9 @@
         <w:rPr>
           <w:rFonts w:ascii="Times New Roman" w:hAnsi="Times New Roman" w:cs="Times New Roman"/>
           <w:b/>
-          <w:sz w:val="24"/>
-          <w:szCs w:val="28"/>
-        </w:rPr>
-      </w:pPr>
-      <w:r>
-        <w:rPr>
-          <w:rFonts w:ascii="Times New Roman" w:hAnsi="Times New Roman" w:cs="Times New Roman"/>
-          <w:b/>
-          <w:sz w:val="24"/>
-          <w:szCs w:val="28"/>
-        </w:rPr>
-        <w:t xml:space="preserve">Организация видимости </w:t>
-      </w:r>
-      <w:r>
-        <w:rPr>
-          <w:rFonts w:ascii="Times New Roman" w:hAnsi="Times New Roman" w:cs="Times New Roman"/>
-          <w:b/>
-          <w:sz w:val="24"/>
-          <w:szCs w:val="28"/>
-        </w:rPr>
-        <w:t xml:space="preserve">информационных объектов в станицах проекта на примере </w:t>
-      </w:r>
-      <w:r>
-        <w:rPr>
-          <w:rFonts w:ascii="Times New Roman" w:hAnsi="Times New Roman" w:cs="Times New Roman"/>
-          <w:b/>
-          <w:sz w:val="24"/>
-          <w:szCs w:val="28"/>
-        </w:rPr>
-        <w:t>переменных</w:t>
-      </w:r>
-      <w:r>
-        <w:rPr>
-          <w:rFonts w:ascii="Times New Roman" w:hAnsi="Times New Roman" w:cs="Times New Roman"/>
-          <w:b/>
-          <w:sz w:val="24"/>
-          <w:szCs w:val="28"/>
-        </w:rPr>
-        <w:t xml:space="preserve"> скрипта</w:t>
-      </w:r>
-    </w:p>
-    <w:p>
-      <w:pPr>
-        <w:rPr>
-          <w:rFonts w:ascii="Times New Roman" w:hAnsi="Times New Roman" w:cs="Times New Roman"/>
-          <w:b/>
-          <w:sz w:val="28"/>
-          <w:szCs w:val="28"/>
-        </w:rPr>
-      </w:pPr>
-      <w:r>
-        <w:rPr>
-          <w:rFonts w:ascii="Times New Roman" w:hAnsi="Times New Roman" w:cs="Times New Roman"/>
-          <w:b/>
-          <w:sz w:val="28"/>
-          <w:szCs w:val="28"/>
-        </w:rPr>
-        <w:t>Переменные скрипта графических контейнеров</w:t>
-      </w:r>
-    </w:p>
-    <w:p>
-      <w:pPr>
-        <w:rPr>
-          <w:rFonts w:ascii="Times New Roman" w:hAnsi="Times New Roman" w:cs="Times New Roman"/>
-          <w:sz w:val="28"/>
-          <w:szCs w:val="28"/>
-        </w:rPr>
-      </w:pPr>
-      <w:r>
-        <w:rPr>
-          <w:rFonts w:ascii="Times New Roman" w:hAnsi="Times New Roman" w:cs="Times New Roman"/>
-          <w:sz w:val="28"/>
-          <w:szCs w:val="28"/>
-        </w:rPr>
-        <w:t>Видны в своем и вложенных контейнерах,</w:t>
-      </w:r>
-      <w:r>
-        <w:rPr>
-          <w:rFonts w:ascii="Times New Roman" w:hAnsi="Times New Roman" w:cs="Times New Roman"/>
-          <w:sz w:val="28"/>
-          <w:szCs w:val="28"/>
-        </w:rPr>
-        <w:t xml:space="preserve"> </w:t>
-      </w:r>
-      <w:r>
-        <w:rPr>
-          <w:rFonts w:ascii="Times New Roman" w:hAnsi="Times New Roman" w:cs="Times New Roman"/>
-          <w:sz w:val="28"/>
-          <w:szCs w:val="28"/>
-        </w:rPr>
-        <w:t xml:space="preserve">если </w:t>
-      </w:r>
-      <w:r>
-        <w:rPr>
-          <w:rFonts w:ascii="Times New Roman" w:hAnsi="Times New Roman" w:cs="Times New Roman"/>
-          <w:sz w:val="28"/>
-          <w:szCs w:val="28"/>
-        </w:rPr>
-        <w:t xml:space="preserve">в них </w:t>
-      </w:r>
-      <w:r>
-        <w:rPr>
-          <w:rFonts w:ascii="Times New Roman" w:hAnsi="Times New Roman" w:cs="Times New Roman"/>
-          <w:sz w:val="28"/>
-          <w:szCs w:val="28"/>
-        </w:rPr>
-        <w:t xml:space="preserve">нет одноименных </w:t>
-      </w:r>
-      <w:r>
-        <w:rPr>
-          <w:rFonts w:ascii="Times New Roman" w:hAnsi="Times New Roman" w:cs="Times New Roman"/>
-          <w:sz w:val="28"/>
-          <w:szCs w:val="28"/>
-        </w:rPr>
-        <w:t>переменных скрипта</w:t>
-      </w:r>
-      <w:r>
-        <w:rPr>
-          <w:rFonts w:ascii="Times New Roman" w:hAnsi="Times New Roman" w:cs="Times New Roman"/>
-          <w:sz w:val="28"/>
-          <w:szCs w:val="28"/>
-        </w:rPr>
-        <w:t xml:space="preserve">, т.к. последние имеют приоритет </w:t>
-      </w:r>
-      <w:r>
-        <w:rPr>
-          <w:rFonts w:ascii="Times New Roman" w:hAnsi="Times New Roman" w:cs="Times New Roman"/>
-          <w:sz w:val="28"/>
-          <w:szCs w:val="28"/>
-        </w:rPr>
-        <w:t>внутри свое</w:t>
-      </w:r>
-      <w:r>
-        <w:rPr>
-          <w:rFonts w:ascii="Times New Roman" w:hAnsi="Times New Roman" w:cs="Times New Roman"/>
-          <w:sz w:val="28"/>
-          <w:szCs w:val="28"/>
-        </w:rPr>
-        <w:t>го</w:t>
-      </w:r>
-      <w:r>
-        <w:rPr>
-          <w:rFonts w:ascii="Times New Roman" w:hAnsi="Times New Roman" w:cs="Times New Roman"/>
-          <w:sz w:val="28"/>
-          <w:szCs w:val="28"/>
-        </w:rPr>
-        <w:t xml:space="preserve"> и вложенных </w:t>
-      </w:r>
-      <w:r>
-        <w:rPr>
-          <w:rFonts w:ascii="Times New Roman" w:hAnsi="Times New Roman" w:cs="Times New Roman"/>
-          <w:sz w:val="28"/>
-          <w:szCs w:val="28"/>
-        </w:rPr>
-        <w:t>контейнеров</w:t>
-      </w:r>
-      <w:r>
-        <w:rPr>
-          <w:rFonts w:ascii="Times New Roman" w:hAnsi="Times New Roman" w:cs="Times New Roman"/>
-          <w:sz w:val="28"/>
-          <w:szCs w:val="28"/>
-        </w:rPr>
-        <w:t>.</w:t>
-      </w:r>
-    </w:p>
-    <w:p>
-      <w:pPr>
-        <w:rPr>
-          <w:rFonts w:ascii="Times New Roman" w:hAnsi="Times New Roman" w:cs="Times New Roman"/>
-          <w:sz w:val="28"/>
-          <w:szCs w:val="28"/>
-        </w:rPr>
-      </w:pPr>
-      <w:r>
-        <w:rPr>
-          <w:rFonts w:ascii="Times New Roman" w:hAnsi="Times New Roman" w:cs="Times New Roman"/>
-          <w:sz w:val="28"/>
-          <w:szCs w:val="28"/>
-        </w:rPr>
-        <w:t>Н</w:t>
-      </w:r>
-      <w:r>
-        <w:rPr>
-          <w:rFonts w:ascii="Times New Roman" w:hAnsi="Times New Roman" w:cs="Times New Roman"/>
-          <w:sz w:val="28"/>
-          <w:szCs w:val="28"/>
-        </w:rPr>
-        <w:t xml:space="preserve">е </w:t>
-      </w:r>
-      <w:r>
-        <w:rPr>
-          <w:rFonts w:ascii="Times New Roman" w:hAnsi="Times New Roman" w:cs="Times New Roman"/>
-          <w:sz w:val="28"/>
-          <w:szCs w:val="28"/>
-        </w:rPr>
-        <w:t>видны во всех страницах проекта</w:t>
-      </w:r>
-      <w:r>
-        <w:rPr>
-          <w:rFonts w:ascii="Times New Roman" w:hAnsi="Times New Roman" w:cs="Times New Roman"/>
-          <w:sz w:val="28"/>
-          <w:szCs w:val="28"/>
-        </w:rPr>
-        <w:t>,</w:t>
-      </w:r>
-      <w:r>
-        <w:rPr>
-          <w:rFonts w:ascii="Times New Roman" w:hAnsi="Times New Roman" w:cs="Times New Roman"/>
-          <w:sz w:val="28"/>
-          <w:szCs w:val="28"/>
-        </w:rPr>
-        <w:t xml:space="preserve"> </w:t>
-      </w:r>
-      <w:r>
-        <w:rPr>
-          <w:rFonts w:ascii="Times New Roman" w:hAnsi="Times New Roman" w:cs="Times New Roman"/>
-          <w:sz w:val="28"/>
-          <w:szCs w:val="28"/>
-        </w:rPr>
-        <w:t xml:space="preserve">в параллельных </w:t>
-      </w:r>
-      <w:r>
-        <w:rPr>
-          <w:rFonts w:ascii="Times New Roman" w:hAnsi="Times New Roman" w:cs="Times New Roman"/>
-          <w:sz w:val="28"/>
-          <w:szCs w:val="28"/>
-        </w:rPr>
-        <w:t>контейнерах</w:t>
-      </w:r>
-      <w:r>
-        <w:rPr>
-          <w:rFonts w:ascii="Times New Roman" w:hAnsi="Times New Roman" w:cs="Times New Roman"/>
-          <w:sz w:val="28"/>
-          <w:szCs w:val="28"/>
-        </w:rPr>
-        <w:t xml:space="preserve"> и в </w:t>
-      </w:r>
-      <w:r>
-        <w:rPr>
-          <w:rFonts w:ascii="Times New Roman" w:hAnsi="Times New Roman" w:cs="Times New Roman"/>
-          <w:sz w:val="28"/>
-          <w:szCs w:val="28"/>
-        </w:rPr>
-        <w:t xml:space="preserve">контейнерах </w:t>
-      </w:r>
-      <w:r>
-        <w:rPr>
-          <w:rFonts w:ascii="Times New Roman" w:hAnsi="Times New Roman" w:cs="Times New Roman"/>
-          <w:sz w:val="28"/>
-          <w:szCs w:val="28"/>
-        </w:rPr>
-        <w:t>более высоких уровней.</w:t>
-      </w:r>
-    </w:p>
-    <w:p>
-      <w:pPr>
-        <w:rPr>
-          <w:rFonts w:ascii="Times New Roman" w:hAnsi="Times New Roman" w:cs="Times New Roman"/>
-          <w:b/>
-          <w:sz w:val="28"/>
-          <w:szCs w:val="28"/>
-        </w:rPr>
-      </w:pPr>
-      <w:r>
-        <w:rPr>
-          <w:rFonts w:ascii="Times New Roman" w:hAnsi="Times New Roman" w:cs="Times New Roman"/>
-          <w:b/>
-          <w:sz w:val="28"/>
-          <w:szCs w:val="28"/>
-        </w:rPr>
-        <w:t>Внутренние сигналы графическ</w:t>
-      </w:r>
-      <w:r>
-        <w:rPr>
-          <w:rFonts w:ascii="Times New Roman" w:hAnsi="Times New Roman" w:cs="Times New Roman"/>
-          <w:b/>
-          <w:sz w:val="28"/>
-          <w:szCs w:val="28"/>
-        </w:rPr>
-        <w:t>их групп</w:t>
-      </w:r>
-      <w:r>
-        <w:rPr>
-          <w:rFonts w:ascii="Times New Roman" w:hAnsi="Times New Roman" w:cs="Times New Roman"/>
-          <w:b/>
-          <w:sz w:val="28"/>
-          <w:szCs w:val="28"/>
-        </w:rPr>
-        <w:t xml:space="preserve"> (отсутствуют в панелях управления)</w:t>
-      </w:r>
-    </w:p>
-    <w:p>
-      <w:pPr>
-        <w:rPr>
-          <w:rFonts w:ascii="Times New Roman" w:hAnsi="Times New Roman" w:cs="Times New Roman"/>
-          <w:sz w:val="28"/>
-          <w:szCs w:val="28"/>
-        </w:rPr>
-      </w:pPr>
-      <w:r>
-        <w:rPr>
-          <w:rFonts w:ascii="Times New Roman" w:hAnsi="Times New Roman" w:cs="Times New Roman"/>
-          <w:sz w:val="28"/>
-          <w:szCs w:val="28"/>
-        </w:rPr>
-        <w:t xml:space="preserve">Видны </w:t>
-      </w:r>
-      <w:r>
-        <w:rPr>
-          <w:rFonts w:ascii="Times New Roman" w:hAnsi="Times New Roman" w:cs="Times New Roman"/>
-          <w:sz w:val="28"/>
-          <w:szCs w:val="28"/>
-        </w:rPr>
-        <w:t>в</w:t>
-      </w:r>
-      <w:r>
-        <w:rPr>
-          <w:rFonts w:ascii="Times New Roman" w:hAnsi="Times New Roman" w:cs="Times New Roman"/>
-          <w:sz w:val="28"/>
-          <w:szCs w:val="28"/>
-        </w:rPr>
-        <w:t xml:space="preserve"> своей и вложенных группах</w:t>
-      </w:r>
-      <w:r>
-        <w:rPr>
-          <w:rFonts w:ascii="Times New Roman" w:hAnsi="Times New Roman" w:cs="Times New Roman"/>
-          <w:sz w:val="28"/>
-          <w:szCs w:val="28"/>
-        </w:rPr>
-        <w:t>,</w:t>
-      </w:r>
-      <w:r>
-        <w:rPr>
-          <w:rFonts w:ascii="Times New Roman" w:hAnsi="Times New Roman" w:cs="Times New Roman"/>
-          <w:sz w:val="28"/>
-          <w:szCs w:val="28"/>
-        </w:rPr>
-        <w:t xml:space="preserve"> </w:t>
-      </w:r>
-      <w:r>
-        <w:rPr>
-          <w:rFonts w:ascii="Times New Roman" w:hAnsi="Times New Roman" w:cs="Times New Roman"/>
-          <w:sz w:val="28"/>
-          <w:szCs w:val="28"/>
-        </w:rPr>
-        <w:t xml:space="preserve">если </w:t>
-      </w:r>
-      <w:r>
-        <w:rPr>
-          <w:rFonts w:ascii="Times New Roman" w:hAnsi="Times New Roman" w:cs="Times New Roman"/>
-          <w:sz w:val="28"/>
-          <w:szCs w:val="28"/>
-        </w:rPr>
-        <w:t xml:space="preserve">в них </w:t>
-      </w:r>
-      <w:r>
-        <w:rPr>
-          <w:rFonts w:ascii="Times New Roman" w:hAnsi="Times New Roman" w:cs="Times New Roman"/>
-          <w:sz w:val="28"/>
-          <w:szCs w:val="28"/>
-        </w:rPr>
-        <w:t xml:space="preserve">нет одноименных </w:t>
-      </w:r>
-      <w:r>
-        <w:rPr>
-          <w:rFonts w:ascii="Times New Roman" w:hAnsi="Times New Roman" w:cs="Times New Roman"/>
-          <w:sz w:val="28"/>
-          <w:szCs w:val="28"/>
-        </w:rPr>
-        <w:t>переменных</w:t>
-      </w:r>
-      <w:r>
-        <w:rPr>
-          <w:rFonts w:ascii="Times New Roman" w:hAnsi="Times New Roman" w:cs="Times New Roman"/>
-          <w:sz w:val="28"/>
-          <w:szCs w:val="28"/>
-        </w:rPr>
-        <w:t xml:space="preserve"> скрипта</w:t>
-      </w:r>
-      <w:r>
-        <w:rPr>
-          <w:rFonts w:ascii="Times New Roman" w:hAnsi="Times New Roman" w:cs="Times New Roman"/>
-          <w:sz w:val="28"/>
-          <w:szCs w:val="28"/>
-        </w:rPr>
-        <w:t>, т.к. последние имеют приоритет</w:t>
-      </w:r>
-      <w:r>
-        <w:rPr>
-          <w:rFonts w:ascii="Times New Roman" w:hAnsi="Times New Roman" w:cs="Times New Roman"/>
-          <w:sz w:val="28"/>
-          <w:szCs w:val="28"/>
-        </w:rPr>
-        <w:t xml:space="preserve"> </w:t>
-      </w:r>
-      <w:r>
-        <w:rPr>
-          <w:rFonts w:ascii="Times New Roman" w:hAnsi="Times New Roman" w:cs="Times New Roman"/>
-          <w:sz w:val="28"/>
-          <w:szCs w:val="28"/>
-        </w:rPr>
-        <w:t>внутри свое</w:t>
-      </w:r>
-      <w:r>
-        <w:rPr>
-          <w:rFonts w:ascii="Times New Roman" w:hAnsi="Times New Roman" w:cs="Times New Roman"/>
-          <w:sz w:val="28"/>
-          <w:szCs w:val="28"/>
-        </w:rPr>
-        <w:t>й</w:t>
-      </w:r>
-      <w:r>
-        <w:rPr>
-          <w:rFonts w:ascii="Times New Roman" w:hAnsi="Times New Roman" w:cs="Times New Roman"/>
-          <w:sz w:val="28"/>
-          <w:szCs w:val="28"/>
-        </w:rPr>
-        <w:t xml:space="preserve"> и вложенных </w:t>
-      </w:r>
-      <w:r>
-        <w:rPr>
-          <w:rFonts w:ascii="Times New Roman" w:hAnsi="Times New Roman" w:cs="Times New Roman"/>
-          <w:sz w:val="28"/>
-          <w:szCs w:val="28"/>
-        </w:rPr>
-        <w:t>групп</w:t>
-      </w:r>
-      <w:r>
-        <w:rPr>
-          <w:rFonts w:ascii="Times New Roman" w:hAnsi="Times New Roman" w:cs="Times New Roman"/>
-          <w:sz w:val="28"/>
-          <w:szCs w:val="28"/>
-        </w:rPr>
-        <w:t>.</w:t>
-      </w:r>
-    </w:p>
-    <w:p>
-      <w:pPr>
-        <w:rPr>
-          <w:rFonts w:ascii="Times New Roman" w:hAnsi="Times New Roman" w:cs="Times New Roman"/>
-          <w:sz w:val="28"/>
-          <w:szCs w:val="28"/>
-        </w:rPr>
-      </w:pPr>
-      <w:r>
-        <w:rPr>
-          <w:rFonts w:ascii="Times New Roman" w:hAnsi="Times New Roman" w:cs="Times New Roman"/>
-          <w:sz w:val="28"/>
-          <w:szCs w:val="28"/>
-        </w:rPr>
-        <w:t xml:space="preserve">Не видны </w:t>
-      </w:r>
-      <w:r>
-        <w:rPr>
-          <w:rFonts w:ascii="Times New Roman" w:hAnsi="Times New Roman" w:cs="Times New Roman"/>
-          <w:sz w:val="28"/>
-          <w:szCs w:val="28"/>
-        </w:rPr>
-        <w:t xml:space="preserve">во всех </w:t>
-      </w:r>
-      <w:r>
-        <w:rPr>
-          <w:rFonts w:ascii="Times New Roman" w:hAnsi="Times New Roman" w:cs="Times New Roman"/>
-          <w:sz w:val="28"/>
-          <w:szCs w:val="28"/>
-        </w:rPr>
-        <w:t>страниц</w:t>
-      </w:r>
-      <w:r>
-        <w:rPr>
-          <w:rFonts w:ascii="Times New Roman" w:hAnsi="Times New Roman" w:cs="Times New Roman"/>
-          <w:sz w:val="28"/>
-          <w:szCs w:val="28"/>
-        </w:rPr>
-        <w:t>ах проекта</w:t>
-      </w:r>
-      <w:r>
-        <w:rPr>
-          <w:rFonts w:ascii="Times New Roman" w:hAnsi="Times New Roman" w:cs="Times New Roman"/>
-          <w:sz w:val="28"/>
-          <w:szCs w:val="28"/>
-        </w:rPr>
-        <w:t xml:space="preserve">, в параллельных группах и </w:t>
-      </w:r>
-      <w:r>
-        <w:rPr>
-          <w:rFonts w:ascii="Times New Roman" w:hAnsi="Times New Roman" w:cs="Times New Roman"/>
-          <w:sz w:val="28"/>
-          <w:szCs w:val="28"/>
-        </w:rPr>
-        <w:t>в</w:t>
-      </w:r>
-      <w:r>
-        <w:rPr>
-          <w:rFonts w:ascii="Times New Roman" w:hAnsi="Times New Roman" w:cs="Times New Roman"/>
-          <w:sz w:val="28"/>
-          <w:szCs w:val="28"/>
-        </w:rPr>
-        <w:t xml:space="preserve"> группах более высоких уровней.</w:t>
-      </w:r>
-    </w:p>
-    <w:p>
-      <w:pPr>
-        <w:rPr>
-          <w:rFonts w:ascii="Times New Roman" w:hAnsi="Times New Roman" w:cs="Times New Roman"/>
-          <w:b/>
-          <w:sz w:val="28"/>
-          <w:szCs w:val="28"/>
-        </w:rPr>
-      </w:pPr>
-      <w:r>
-        <w:rPr>
-          <w:rFonts w:ascii="Times New Roman" w:hAnsi="Times New Roman" w:cs="Times New Roman"/>
-          <w:b/>
-          <w:sz w:val="28"/>
-          <w:szCs w:val="28"/>
-        </w:rPr>
-        <w:t>Внутренние переменные графическ</w:t>
-      </w:r>
-      <w:r>
-        <w:rPr>
-          <w:rFonts w:ascii="Times New Roman" w:hAnsi="Times New Roman" w:cs="Times New Roman"/>
-          <w:b/>
-          <w:sz w:val="28"/>
-          <w:szCs w:val="28"/>
-        </w:rPr>
-        <w:t>их</w:t>
-      </w:r>
-      <w:r>
-        <w:rPr>
-          <w:rFonts w:ascii="Times New Roman" w:hAnsi="Times New Roman" w:cs="Times New Roman"/>
-          <w:b/>
-          <w:sz w:val="28"/>
-          <w:szCs w:val="28"/>
-        </w:rPr>
-        <w:t xml:space="preserve"> </w:t>
-      </w:r>
-      <w:r>
-        <w:rPr>
-          <w:rFonts w:ascii="Times New Roman" w:hAnsi="Times New Roman" w:cs="Times New Roman"/>
-          <w:b/>
-          <w:sz w:val="28"/>
-          <w:szCs w:val="28"/>
-        </w:rPr>
-        <w:t>контейнеров</w:t>
-      </w:r>
-    </w:p>
-    <w:p>
-      <w:pPr>
-        <w:rPr>
-          <w:rFonts w:ascii="Times New Roman" w:hAnsi="Times New Roman" w:cs="Times New Roman"/>
-          <w:sz w:val="28"/>
-          <w:szCs w:val="28"/>
-        </w:rPr>
-      </w:pPr>
-      <w:r>
-        <w:rPr>
-          <w:rFonts w:ascii="Times New Roman" w:hAnsi="Times New Roman" w:cs="Times New Roman"/>
-          <w:sz w:val="28"/>
-          <w:szCs w:val="28"/>
-        </w:rPr>
-        <w:t xml:space="preserve">Видны в своем и вложенных </w:t>
-      </w:r>
-      <w:r>
-        <w:rPr>
-          <w:rFonts w:ascii="Times New Roman" w:hAnsi="Times New Roman" w:cs="Times New Roman"/>
-          <w:sz w:val="28"/>
-          <w:szCs w:val="28"/>
-        </w:rPr>
-        <w:t>контейнерах</w:t>
-      </w:r>
-      <w:r>
-        <w:rPr>
-          <w:rFonts w:ascii="Times New Roman" w:hAnsi="Times New Roman" w:cs="Times New Roman"/>
-          <w:sz w:val="28"/>
-          <w:szCs w:val="28"/>
-        </w:rPr>
-        <w:t>,</w:t>
-      </w:r>
-      <w:r>
-        <w:rPr>
-          <w:rFonts w:ascii="Times New Roman" w:hAnsi="Times New Roman" w:cs="Times New Roman"/>
-          <w:sz w:val="28"/>
-          <w:szCs w:val="28"/>
-        </w:rPr>
-        <w:t xml:space="preserve"> </w:t>
-      </w:r>
-      <w:r>
-        <w:rPr>
-          <w:rFonts w:ascii="Times New Roman" w:hAnsi="Times New Roman" w:cs="Times New Roman"/>
-          <w:sz w:val="28"/>
-          <w:szCs w:val="28"/>
-        </w:rPr>
-        <w:t xml:space="preserve">если </w:t>
-      </w:r>
-      <w:r>
-        <w:rPr>
-          <w:rFonts w:ascii="Times New Roman" w:hAnsi="Times New Roman" w:cs="Times New Roman"/>
-          <w:sz w:val="28"/>
-          <w:szCs w:val="28"/>
-        </w:rPr>
-        <w:t xml:space="preserve">в них </w:t>
-      </w:r>
-      <w:r>
-        <w:rPr>
-          <w:rFonts w:ascii="Times New Roman" w:hAnsi="Times New Roman" w:cs="Times New Roman"/>
-          <w:sz w:val="28"/>
-          <w:szCs w:val="28"/>
-        </w:rPr>
-        <w:t xml:space="preserve">нет одноименных </w:t>
-      </w:r>
-      <w:r>
-        <w:rPr>
-          <w:rFonts w:ascii="Times New Roman" w:hAnsi="Times New Roman" w:cs="Times New Roman"/>
-          <w:sz w:val="28"/>
-          <w:szCs w:val="28"/>
-        </w:rPr>
-        <w:t>переменных скрипта</w:t>
-      </w:r>
-      <w:r>
-        <w:rPr>
-          <w:rFonts w:ascii="Times New Roman" w:hAnsi="Times New Roman" w:cs="Times New Roman"/>
-          <w:sz w:val="28"/>
-          <w:szCs w:val="28"/>
-        </w:rPr>
-        <w:t xml:space="preserve"> или внутренних сигналов</w:t>
-      </w:r>
-      <w:r>
-        <w:rPr>
-          <w:rFonts w:ascii="Times New Roman" w:hAnsi="Times New Roman" w:cs="Times New Roman"/>
-          <w:sz w:val="28"/>
-          <w:szCs w:val="28"/>
-        </w:rPr>
-        <w:t>, т.к. последние имеют приоритет</w:t>
-      </w:r>
-      <w:r>
-        <w:rPr>
-          <w:rFonts w:ascii="Times New Roman" w:hAnsi="Times New Roman" w:cs="Times New Roman"/>
-          <w:sz w:val="28"/>
-          <w:szCs w:val="28"/>
-        </w:rPr>
-        <w:t xml:space="preserve"> внутри своего и вложенных контейнеров.</w:t>
-      </w:r>
-    </w:p>
-    <w:p>
-      <w:pPr>
-        <w:rPr>
-          <w:rFonts w:ascii="Times New Roman" w:hAnsi="Times New Roman" w:cs="Times New Roman"/>
-          <w:sz w:val="28"/>
-          <w:szCs w:val="28"/>
-        </w:rPr>
-      </w:pPr>
-      <w:r>
-        <w:rPr>
-          <w:rFonts w:ascii="Times New Roman" w:hAnsi="Times New Roman" w:cs="Times New Roman"/>
-          <w:sz w:val="28"/>
-          <w:szCs w:val="28"/>
-        </w:rPr>
-        <w:t xml:space="preserve">Не видны во всех страницах проекта, в параллельных </w:t>
-      </w:r>
-      <w:r>
-        <w:rPr>
-          <w:rFonts w:ascii="Times New Roman" w:hAnsi="Times New Roman" w:cs="Times New Roman"/>
-          <w:sz w:val="28"/>
-          <w:szCs w:val="28"/>
-        </w:rPr>
-        <w:t xml:space="preserve">контейнерах </w:t>
-      </w:r>
-      <w:r>
-        <w:rPr>
-          <w:rFonts w:ascii="Times New Roman" w:hAnsi="Times New Roman" w:cs="Times New Roman"/>
-          <w:sz w:val="28"/>
-          <w:szCs w:val="28"/>
-        </w:rPr>
-        <w:t xml:space="preserve">и в </w:t>
-      </w:r>
-      <w:r>
-        <w:rPr>
-          <w:rFonts w:ascii="Times New Roman" w:hAnsi="Times New Roman" w:cs="Times New Roman"/>
-          <w:sz w:val="28"/>
-          <w:szCs w:val="28"/>
-        </w:rPr>
-        <w:t xml:space="preserve">контейнерах </w:t>
-      </w:r>
-      <w:r>
-        <w:rPr>
-          <w:rFonts w:ascii="Times New Roman" w:hAnsi="Times New Roman" w:cs="Times New Roman"/>
-          <w:sz w:val="28"/>
-          <w:szCs w:val="28"/>
-        </w:rPr>
-        <w:t>более высоких уровней.</w:t>
-      </w:r>
-    </w:p>
-    <w:p>
-      <w:pPr>
-        <w:rPr>
-          <w:rFonts w:ascii="Times New Roman" w:hAnsi="Times New Roman" w:cs="Times New Roman"/>
-          <w:b/>
-          <w:sz w:val="28"/>
-          <w:szCs w:val="28"/>
+          <w:sz w:val="28"/>
+          <w:szCs w:val="28"/>
+          <w:lang w:val="en-US"/>
         </w:rPr>
       </w:pPr>
       <w:r>
@@ -3608,7 +3461,7 @@
           <wp:inline distT="0" distB="0" distL="0" distR="0">
             <wp:extent cx="5132842" cy="2365252"/>
             <wp:effectExtent l="19050" t="0" r="0" b="0"/>
-            <wp:docPr id="13" name="Рисунок 12" descr="области видимости 4.png"/>
+            <wp:docPr id="14" name="Рисунок 13" descr="области видимости 5.png"/>
             <wp:cNvGraphicFramePr>
               <a:graphicFrameLocks xmlns:a="http://schemas.openxmlformats.org/drawingml/2006/main" noChangeAspect="1"/>
             </wp:cNvGraphicFramePr>
@@ -3616,7 +3469,7 @@
               <a:graphicData uri="http://schemas.openxmlformats.org/drawingml/2006/picture">
                 <pic:pic xmlns:pic="http://schemas.openxmlformats.org/drawingml/2006/picture">
                   <pic:nvPicPr>
-                    <pic:cNvPr id="0" name="области видимости 4.png"/>
+                    <pic:cNvPr id="0" name="области видимости 5.png"/>
                     <pic:cNvPicPr/>
                   </pic:nvPicPr>
                   <pic:blipFill>
@@ -3646,15 +3499,401 @@
         <w:rPr>
           <w:rFonts w:ascii="Times New Roman" w:hAnsi="Times New Roman" w:cs="Times New Roman"/>
           <w:b/>
+          <w:sz w:val="24"/>
+          <w:szCs w:val="28"/>
+        </w:rPr>
+      </w:pPr>
+      <w:r>
+        <w:rPr>
+          <w:rFonts w:ascii="Times New Roman" w:hAnsi="Times New Roman" w:cs="Times New Roman"/>
+          <w:b/>
+          <w:sz w:val="24"/>
+          <w:szCs w:val="28"/>
+        </w:rPr>
+        <w:t xml:space="preserve">Организация видимости </w:t>
+      </w:r>
+      <w:r>
+        <w:rPr>
+          <w:rFonts w:ascii="Times New Roman" w:hAnsi="Times New Roman" w:cs="Times New Roman"/>
+          <w:b/>
+          <w:sz w:val="24"/>
+          <w:szCs w:val="28"/>
+        </w:rPr>
+        <w:t>сигналов и переменных</w:t>
+      </w:r>
+      <w:r>
+        <w:rPr>
+          <w:rFonts w:ascii="Times New Roman" w:hAnsi="Times New Roman" w:cs="Times New Roman"/>
+          <w:b/>
+          <w:sz w:val="24"/>
+          <w:szCs w:val="28"/>
+        </w:rPr>
+        <w:t xml:space="preserve"> </w:t>
+      </w:r>
+      <w:r>
+        <w:rPr>
+          <w:rFonts w:ascii="Times New Roman" w:hAnsi="Times New Roman" w:cs="Times New Roman"/>
+          <w:b/>
+          <w:sz w:val="24"/>
+          <w:szCs w:val="28"/>
+        </w:rPr>
+        <w:t xml:space="preserve">всех типов </w:t>
+      </w:r>
+      <w:r>
+        <w:rPr>
+          <w:rFonts w:ascii="Times New Roman" w:hAnsi="Times New Roman" w:cs="Times New Roman"/>
+          <w:b/>
+          <w:sz w:val="24"/>
+          <w:szCs w:val="28"/>
+        </w:rPr>
+        <w:t xml:space="preserve">в </w:t>
+      </w:r>
+      <w:r>
+        <w:rPr>
+          <w:rFonts w:ascii="Times New Roman" w:hAnsi="Times New Roman" w:cs="Times New Roman"/>
+          <w:b/>
+          <w:sz w:val="24"/>
+          <w:szCs w:val="28"/>
+        </w:rPr>
+        <w:t>графических групп</w:t>
+      </w:r>
+      <w:r>
+        <w:rPr>
+          <w:rFonts w:ascii="Times New Roman" w:hAnsi="Times New Roman" w:cs="Times New Roman"/>
+          <w:b/>
+          <w:sz w:val="24"/>
+          <w:szCs w:val="28"/>
+        </w:rPr>
+        <w:t>ах</w:t>
+      </w:r>
+    </w:p>
+    <w:p>
+      <w:pPr>
+        <w:rPr>
+          <w:rFonts w:ascii="Times New Roman" w:hAnsi="Times New Roman" w:cs="Times New Roman"/>
+          <w:b/>
+          <w:sz w:val="28"/>
+          <w:szCs w:val="28"/>
+        </w:rPr>
+      </w:pPr>
+      <w:r>
+        <w:rPr>
+          <w:rFonts w:ascii="Times New Roman" w:hAnsi="Times New Roman" w:cs="Times New Roman"/>
+          <w:b/>
+          <w:sz w:val="28"/>
+          <w:szCs w:val="28"/>
+        </w:rPr>
+        <w:t>Свойства блоков SimInTech, в т.ч. свойства графических примитивов</w:t>
+      </w:r>
+    </w:p>
+    <w:p>
+      <w:pPr>
+        <w:rPr>
+          <w:rFonts w:ascii="Times New Roman" w:hAnsi="Times New Roman" w:cs="Times New Roman"/>
+          <w:sz w:val="28"/>
+          <w:szCs w:val="28"/>
+        </w:rPr>
+      </w:pPr>
+      <w:r>
+        <w:rPr>
+          <w:rFonts w:ascii="Times New Roman" w:hAnsi="Times New Roman" w:cs="Times New Roman"/>
+          <w:sz w:val="28"/>
+          <w:szCs w:val="28"/>
+        </w:rPr>
+        <w:t>Видны в</w:t>
+      </w:r>
+      <w:r>
+        <w:rPr>
+          <w:rFonts w:ascii="Times New Roman" w:hAnsi="Times New Roman" w:cs="Times New Roman"/>
+          <w:sz w:val="28"/>
+          <w:szCs w:val="28"/>
+        </w:rPr>
+        <w:t xml:space="preserve"> своей и в</w:t>
+      </w:r>
+      <w:r>
+        <w:rPr>
+          <w:rFonts w:ascii="Times New Roman" w:hAnsi="Times New Roman" w:cs="Times New Roman"/>
+          <w:sz w:val="28"/>
+          <w:szCs w:val="28"/>
+        </w:rPr>
+        <w:t>о</w:t>
+      </w:r>
+      <w:r>
+        <w:rPr>
+          <w:rFonts w:ascii="Times New Roman" w:hAnsi="Times New Roman" w:cs="Times New Roman"/>
+          <w:sz w:val="28"/>
+          <w:szCs w:val="28"/>
+        </w:rPr>
+        <w:t xml:space="preserve"> </w:t>
+      </w:r>
+      <w:r>
+        <w:rPr>
+          <w:rFonts w:ascii="Times New Roman" w:hAnsi="Times New Roman" w:cs="Times New Roman"/>
+          <w:sz w:val="28"/>
+          <w:szCs w:val="28"/>
+        </w:rPr>
+        <w:t>всех</w:t>
+      </w:r>
+      <w:r>
+        <w:rPr>
+          <w:rFonts w:ascii="Times New Roman" w:hAnsi="Times New Roman" w:cs="Times New Roman"/>
+          <w:sz w:val="28"/>
+          <w:szCs w:val="28"/>
+        </w:rPr>
+        <w:t xml:space="preserve"> </w:t>
+      </w:r>
+      <w:r>
+        <w:rPr>
+          <w:rFonts w:ascii="Times New Roman" w:hAnsi="Times New Roman" w:cs="Times New Roman"/>
+          <w:sz w:val="28"/>
+          <w:szCs w:val="28"/>
+        </w:rPr>
+        <w:t xml:space="preserve">вышестоящих </w:t>
+      </w:r>
+      <w:r>
+        <w:rPr>
+          <w:rFonts w:ascii="Times New Roman" w:hAnsi="Times New Roman" w:cs="Times New Roman"/>
+          <w:sz w:val="28"/>
+          <w:szCs w:val="28"/>
+        </w:rPr>
+        <w:t>страницах проекта</w:t>
+      </w:r>
+      <w:r>
+        <w:rPr>
+          <w:rFonts w:ascii="Times New Roman" w:hAnsi="Times New Roman" w:cs="Times New Roman"/>
+          <w:sz w:val="28"/>
+          <w:szCs w:val="28"/>
+        </w:rPr>
+        <w:t xml:space="preserve">. При обращении к свойству объекта, расположенного на нижнем уровне, к началу имени свойства необходимо прибавлять через точку имена всех вложенных страниц, содержащих </w:t>
+      </w:r>
+      <w:r>
+        <w:rPr>
+          <w:rFonts w:ascii="Times New Roman" w:hAnsi="Times New Roman" w:cs="Times New Roman"/>
+          <w:sz w:val="28"/>
+          <w:szCs w:val="28"/>
+        </w:rPr>
+        <w:t xml:space="preserve">данный объект последовательно от первой вложенной страницы до последней страницы, содержащей объект. Например, имеется набор вложенных страниц проекта с </w:t>
+      </w:r>
+      <w:r>
+        <w:rPr>
+          <w:rFonts w:ascii="Times New Roman" w:hAnsi="Times New Roman" w:cs="Times New Roman"/>
           <w:sz w:val="28"/>
           <w:szCs w:val="28"/>
           <w:lang w:val="en-US"/>
         </w:rPr>
-      </w:pPr>
-      <w:r>
-        <w:rPr>
-          <w:rFonts w:ascii="Times New Roman" w:hAnsi="Times New Roman" w:cs="Times New Roman"/>
-          <w:b/>
+        <w:t>macro</w:t>
+      </w:r>
+      <w:r>
+        <w:rPr>
+          <w:rFonts w:ascii="Times New Roman" w:hAnsi="Times New Roman" w:cs="Times New Roman"/>
+          <w:sz w:val="28"/>
+          <w:szCs w:val="28"/>
+        </w:rPr>
+        <w:t xml:space="preserve">1 </w:t>
+      </w:r>
+      <w:r>
+        <w:rPr>
+          <w:rFonts w:ascii="Times New Roman" w:hAnsi="Times New Roman" w:cs="Times New Roman"/>
+          <w:sz w:val="28"/>
+          <w:szCs w:val="28"/>
+        </w:rPr>
+        <w:t xml:space="preserve">по </w:t>
+      </w:r>
+      <w:r>
+        <w:rPr>
+          <w:rFonts w:ascii="Times New Roman" w:hAnsi="Times New Roman" w:cs="Times New Roman"/>
+          <w:sz w:val="28"/>
+          <w:szCs w:val="28"/>
+          <w:lang w:val="en-US"/>
+        </w:rPr>
+        <w:t>macro</w:t>
+      </w:r>
+      <w:r>
+        <w:rPr>
+          <w:rFonts w:ascii="Times New Roman" w:hAnsi="Times New Roman" w:cs="Times New Roman"/>
+          <w:sz w:val="28"/>
+          <w:szCs w:val="28"/>
+        </w:rPr>
+        <w:t>3</w:t>
+      </w:r>
+      <w:r>
+        <w:rPr>
+          <w:rFonts w:ascii="Times New Roman" w:hAnsi="Times New Roman" w:cs="Times New Roman"/>
+          <w:sz w:val="28"/>
+          <w:szCs w:val="28"/>
+        </w:rPr>
+        <w:t xml:space="preserve"> и в последней странице содержится объект </w:t>
+      </w:r>
+      <w:r>
+        <w:rPr>
+          <w:rFonts w:ascii="Times New Roman" w:hAnsi="Times New Roman" w:cs="Times New Roman"/>
+          <w:sz w:val="28"/>
+          <w:szCs w:val="28"/>
+          <w:lang w:val="en-US"/>
+        </w:rPr>
+        <w:t>FillRect</w:t>
+      </w:r>
+      <w:r>
+        <w:rPr>
+          <w:rFonts w:ascii="Times New Roman" w:hAnsi="Times New Roman" w:cs="Times New Roman"/>
+          <w:sz w:val="28"/>
+          <w:szCs w:val="28"/>
+        </w:rPr>
+        <w:t xml:space="preserve">. Тогда для обращения к свойству </w:t>
+      </w:r>
+      <w:r>
+        <w:rPr>
+          <w:rFonts w:ascii="Times New Roman" w:hAnsi="Times New Roman" w:cs="Times New Roman"/>
+          <w:sz w:val="28"/>
+          <w:szCs w:val="28"/>
+          <w:lang w:val="en-US"/>
+        </w:rPr>
+        <w:t>color</w:t>
+      </w:r>
+      <w:r>
+        <w:rPr>
+          <w:rFonts w:ascii="Times New Roman" w:hAnsi="Times New Roman" w:cs="Times New Roman"/>
+          <w:sz w:val="28"/>
+          <w:szCs w:val="28"/>
+        </w:rPr>
+        <w:t xml:space="preserve"> </w:t>
+      </w:r>
+      <w:r>
+        <w:rPr>
+          <w:rFonts w:ascii="Times New Roman" w:hAnsi="Times New Roman" w:cs="Times New Roman"/>
+          <w:sz w:val="28"/>
+          <w:szCs w:val="28"/>
+        </w:rPr>
+        <w:t>данного объекта в скрипте схемного окна проекта или главной страницы</w:t>
+      </w:r>
+      <w:r>
+        <w:rPr>
+          <w:rFonts w:ascii="Times New Roman" w:hAnsi="Times New Roman" w:cs="Times New Roman"/>
+          <w:sz w:val="28"/>
+          <w:szCs w:val="28"/>
+        </w:rPr>
+        <w:t xml:space="preserve"> </w:t>
+      </w:r>
+      <w:r>
+        <w:rPr>
+          <w:rFonts w:ascii="Times New Roman" w:hAnsi="Times New Roman" w:cs="Times New Roman"/>
+          <w:sz w:val="28"/>
+          <w:szCs w:val="28"/>
+        </w:rPr>
+        <w:t>нужно записать</w:t>
+      </w:r>
+      <w:r>
+        <w:rPr>
+          <w:rFonts w:ascii="Times New Roman" w:hAnsi="Times New Roman" w:cs="Times New Roman"/>
+          <w:sz w:val="28"/>
+          <w:szCs w:val="28"/>
+        </w:rPr>
+        <w:t>:</w:t>
+      </w:r>
+    </w:p>
+    <w:p>
+      <w:pPr>
+        <w:shd w:val="clear" w:color="auto" w:fill="AAF571"/>
+        <w:rPr>
+          <w:rFonts w:ascii="Courier New" w:hAnsi="Courier New" w:cs="Courier New"/>
+          <w:noProof/>
+          <w:sz w:val="28"/>
+          <w:szCs w:val="28"/>
+          <w:lang w:val="en-US" w:eastAsia="ru-RU"/>
+        </w:rPr>
+      </w:pPr>
+      <w:r>
+        <w:rPr>
+          <w:rFonts w:ascii="Courier New" w:hAnsi="Courier New" w:cs="Courier New"/>
+          <w:noProof/>
+          <w:sz w:val="28"/>
+          <w:szCs w:val="28"/>
+          <w:lang w:val="en-US" w:eastAsia="ru-RU"/>
+        </w:rPr>
+        <w:t>macro1.macro2.macro3.</w:t>
+      </w:r>
+      <w:r>
+        <w:rPr>
+          <w:rFonts w:ascii="Courier New" w:hAnsi="Courier New" w:cs="Courier New"/>
+          <w:noProof/>
+          <w:sz w:val="28"/>
+          <w:szCs w:val="28"/>
+          <w:lang w:val="en-US" w:eastAsia="ru-RU"/>
+        </w:rPr>
+        <w:t>FillRect.color</w:t>
+      </w:r>
+      <w:r>
+        <w:rPr>
+          <w:rFonts w:ascii="Courier New" w:hAnsi="Courier New" w:cs="Courier New"/>
+          <w:noProof/>
+          <w:sz w:val="28"/>
+          <w:szCs w:val="28"/>
+          <w:lang w:val="en-US" w:eastAsia="ru-RU"/>
+        </w:rPr>
+        <w:t xml:space="preserve"> </w:t>
+      </w:r>
+    </w:p>
+    <w:p>
+      <w:pPr>
+        <w:rPr>
+          <w:rFonts w:ascii="Times New Roman" w:hAnsi="Times New Roman" w:cs="Times New Roman"/>
+          <w:sz w:val="28"/>
+          <w:szCs w:val="28"/>
+        </w:rPr>
+      </w:pPr>
+      <w:r>
+        <w:rPr>
+          <w:rFonts w:ascii="Times New Roman" w:hAnsi="Times New Roman" w:cs="Times New Roman"/>
+          <w:sz w:val="28"/>
+          <w:szCs w:val="28"/>
+        </w:rPr>
+        <w:t xml:space="preserve">Видны в </w:t>
+      </w:r>
+      <w:r>
+        <w:rPr>
+          <w:rFonts w:ascii="Times New Roman" w:hAnsi="Times New Roman" w:cs="Times New Roman"/>
+          <w:sz w:val="28"/>
+          <w:szCs w:val="28"/>
+        </w:rPr>
+        <w:t xml:space="preserve">своем </w:t>
+      </w:r>
+      <w:r>
+        <w:rPr>
+          <w:rFonts w:ascii="Times New Roman" w:hAnsi="Times New Roman" w:cs="Times New Roman"/>
+          <w:sz w:val="28"/>
+          <w:szCs w:val="28"/>
+        </w:rPr>
+        <w:t>графическом контейнере.</w:t>
+      </w:r>
+    </w:p>
+    <w:p>
+      <w:pPr>
+        <w:rPr>
+          <w:rFonts w:ascii="Times New Roman" w:hAnsi="Times New Roman" w:cs="Times New Roman"/>
+          <w:sz w:val="28"/>
+          <w:szCs w:val="28"/>
+        </w:rPr>
+      </w:pPr>
+      <w:r>
+        <w:rPr>
+          <w:rFonts w:ascii="Times New Roman" w:hAnsi="Times New Roman" w:cs="Times New Roman"/>
+          <w:sz w:val="28"/>
+          <w:szCs w:val="28"/>
+        </w:rPr>
+        <w:t>Не видны во всех прочих графических контейнерах.</w:t>
+      </w:r>
+    </w:p>
+    <w:p>
+      <w:pPr>
+        <w:rPr>
+          <w:rFonts w:ascii="Times New Roman" w:hAnsi="Times New Roman" w:cs="Times New Roman"/>
+          <w:sz w:val="28"/>
+          <w:szCs w:val="28"/>
+        </w:rPr>
+      </w:pPr>
+      <w:r>
+        <w:rPr>
+          <w:rFonts w:ascii="Times New Roman" w:hAnsi="Times New Roman" w:cs="Times New Roman"/>
           <w:noProof/>
           <w:sz w:val="28"/>
           <w:szCs w:val="28"/>
@@ -3664,7 +3903,7 @@
           <wp:inline distT="0" distB="0" distL="0" distR="0">
             <wp:extent cx="5132842" cy="2365252"/>
             <wp:effectExtent l="19050" t="0" r="0" b="0"/>
-            <wp:docPr id="14" name="Рисунок 13" descr="области видимости 5.png"/>
+            <wp:docPr id="15" name="Рисунок 14" descr="области видимости 6.png"/>
             <wp:cNvGraphicFramePr>
               <a:graphicFrameLocks xmlns:a="http://schemas.openxmlformats.org/drawingml/2006/main" noChangeAspect="1"/>
             </wp:cNvGraphicFramePr>
@@ -3672,7 +3911,7 @@
               <a:graphicData uri="http://schemas.openxmlformats.org/drawingml/2006/picture">
                 <pic:pic xmlns:pic="http://schemas.openxmlformats.org/drawingml/2006/picture">
                   <pic:nvPicPr>
-                    <pic:cNvPr id="0" name="области видимости 5.png"/>
+                    <pic:cNvPr id="0" name="области видимости 6.png"/>
                     <pic:cNvPicPr/>
                   </pic:nvPicPr>
                   <pic:blipFill>
@@ -3701,470 +3940,6 @@
       <w:pPr>
         <w:rPr>
           <w:rFonts w:ascii="Times New Roman" w:hAnsi="Times New Roman" w:cs="Times New Roman"/>
-          <w:b/>
-          <w:sz w:val="24"/>
-          <w:szCs w:val="28"/>
-        </w:rPr>
-      </w:pPr>
-      <w:r>
-        <w:rPr>
-          <w:rFonts w:ascii="Times New Roman" w:hAnsi="Times New Roman" w:cs="Times New Roman"/>
-          <w:b/>
-          <w:sz w:val="24"/>
-          <w:szCs w:val="28"/>
-        </w:rPr>
-        <w:t xml:space="preserve">Организация видимости </w:t>
-      </w:r>
-      <w:r>
-        <w:rPr>
-          <w:rFonts w:ascii="Times New Roman" w:hAnsi="Times New Roman" w:cs="Times New Roman"/>
-          <w:b/>
-          <w:sz w:val="24"/>
-          <w:szCs w:val="28"/>
-        </w:rPr>
-        <w:t>сигналов и переменных</w:t>
-      </w:r>
-      <w:r>
-        <w:rPr>
-          <w:rFonts w:ascii="Times New Roman" w:hAnsi="Times New Roman" w:cs="Times New Roman"/>
-          <w:b/>
-          <w:sz w:val="24"/>
-          <w:szCs w:val="28"/>
-        </w:rPr>
-        <w:t xml:space="preserve"> </w:t>
-      </w:r>
-      <w:r>
-        <w:rPr>
-          <w:rFonts w:ascii="Times New Roman" w:hAnsi="Times New Roman" w:cs="Times New Roman"/>
-          <w:b/>
-          <w:sz w:val="24"/>
-          <w:szCs w:val="28"/>
-        </w:rPr>
-        <w:t xml:space="preserve">всех типов </w:t>
-      </w:r>
-      <w:r>
-        <w:rPr>
-          <w:rFonts w:ascii="Times New Roman" w:hAnsi="Times New Roman" w:cs="Times New Roman"/>
-          <w:b/>
-          <w:sz w:val="24"/>
-          <w:szCs w:val="28"/>
-        </w:rPr>
-        <w:t xml:space="preserve">в </w:t>
-      </w:r>
-      <w:r>
-        <w:rPr>
-          <w:rFonts w:ascii="Times New Roman" w:hAnsi="Times New Roman" w:cs="Times New Roman"/>
-          <w:b/>
-          <w:sz w:val="24"/>
-          <w:szCs w:val="28"/>
-        </w:rPr>
-        <w:t>графических групп</w:t>
-      </w:r>
-      <w:r>
-        <w:rPr>
-          <w:rFonts w:ascii="Times New Roman" w:hAnsi="Times New Roman" w:cs="Times New Roman"/>
-          <w:b/>
-          <w:sz w:val="24"/>
-          <w:szCs w:val="28"/>
-        </w:rPr>
-        <w:t>ах</w:t>
-      </w:r>
-    </w:p>
-    <w:p>
-      <w:pPr>
-        <w:rPr>
-          <w:rFonts w:ascii="Times New Roman" w:hAnsi="Times New Roman" w:cs="Times New Roman"/>
-          <w:b/>
-          <w:sz w:val="28"/>
-          <w:szCs w:val="28"/>
-        </w:rPr>
-      </w:pPr>
-      <w:r>
-        <w:rPr>
-          <w:rFonts w:ascii="Times New Roman" w:hAnsi="Times New Roman" w:cs="Times New Roman"/>
-          <w:b/>
-          <w:sz w:val="28"/>
-          <w:szCs w:val="28"/>
-        </w:rPr>
-        <w:t xml:space="preserve">Свойства блоков </w:t>
-      </w:r>
-      <w:proofErr w:type="spellStart"/>
-      <w:r>
-        <w:rPr>
-          <w:rFonts w:ascii="Times New Roman" w:hAnsi="Times New Roman" w:cs="Times New Roman"/>
-          <w:b/>
-          <w:sz w:val="28"/>
-          <w:szCs w:val="28"/>
-        </w:rPr>
-        <w:t>SimInTech</w:t>
-      </w:r>
-      <w:proofErr w:type="spellEnd"/>
-      <w:r>
-        <w:rPr>
-          <w:rFonts w:ascii="Times New Roman" w:hAnsi="Times New Roman" w:cs="Times New Roman"/>
-          <w:b/>
-          <w:sz w:val="28"/>
-          <w:szCs w:val="28"/>
-        </w:rPr>
-        <w:t>, в т.ч. свойства графических примитивов</w:t>
-      </w:r>
-    </w:p>
-    <w:p>
-      <w:pPr>
-        <w:rPr>
-          <w:rFonts w:ascii="Times New Roman" w:hAnsi="Times New Roman" w:cs="Times New Roman"/>
-          <w:sz w:val="28"/>
-          <w:szCs w:val="28"/>
-        </w:rPr>
-      </w:pPr>
-      <w:r>
-        <w:rPr>
-          <w:rFonts w:ascii="Times New Roman" w:hAnsi="Times New Roman" w:cs="Times New Roman"/>
-          <w:sz w:val="28"/>
-          <w:szCs w:val="28"/>
-        </w:rPr>
-        <w:t>Видны в</w:t>
-      </w:r>
-      <w:r>
-        <w:rPr>
-          <w:rFonts w:ascii="Times New Roman" w:hAnsi="Times New Roman" w:cs="Times New Roman"/>
-          <w:sz w:val="28"/>
-          <w:szCs w:val="28"/>
-        </w:rPr>
-        <w:t xml:space="preserve"> своей и в</w:t>
-      </w:r>
-      <w:r>
-        <w:rPr>
-          <w:rFonts w:ascii="Times New Roman" w:hAnsi="Times New Roman" w:cs="Times New Roman"/>
-          <w:sz w:val="28"/>
-          <w:szCs w:val="28"/>
-        </w:rPr>
-        <w:t>о</w:t>
-      </w:r>
-      <w:r>
-        <w:rPr>
-          <w:rFonts w:ascii="Times New Roman" w:hAnsi="Times New Roman" w:cs="Times New Roman"/>
-          <w:sz w:val="28"/>
-          <w:szCs w:val="28"/>
-        </w:rPr>
-        <w:t xml:space="preserve"> </w:t>
-      </w:r>
-      <w:r>
-        <w:rPr>
-          <w:rFonts w:ascii="Times New Roman" w:hAnsi="Times New Roman" w:cs="Times New Roman"/>
-          <w:sz w:val="28"/>
-          <w:szCs w:val="28"/>
-        </w:rPr>
-        <w:t>всех</w:t>
-      </w:r>
-      <w:r>
-        <w:rPr>
-          <w:rFonts w:ascii="Times New Roman" w:hAnsi="Times New Roman" w:cs="Times New Roman"/>
-          <w:sz w:val="28"/>
-          <w:szCs w:val="28"/>
-        </w:rPr>
-        <w:t xml:space="preserve"> </w:t>
-      </w:r>
-      <w:r>
-        <w:rPr>
-          <w:rFonts w:ascii="Times New Roman" w:hAnsi="Times New Roman" w:cs="Times New Roman"/>
-          <w:sz w:val="28"/>
-          <w:szCs w:val="28"/>
-        </w:rPr>
-        <w:t xml:space="preserve">вышестоящих </w:t>
-      </w:r>
-      <w:r>
-        <w:rPr>
-          <w:rFonts w:ascii="Times New Roman" w:hAnsi="Times New Roman" w:cs="Times New Roman"/>
-          <w:sz w:val="28"/>
-          <w:szCs w:val="28"/>
-        </w:rPr>
-        <w:t>страницах проекта</w:t>
-      </w:r>
-      <w:r>
-        <w:rPr>
-          <w:rFonts w:ascii="Times New Roman" w:hAnsi="Times New Roman" w:cs="Times New Roman"/>
-          <w:sz w:val="28"/>
-          <w:szCs w:val="28"/>
-        </w:rPr>
-        <w:t xml:space="preserve">. При обращении к свойству объекта, расположенного на нижнем уровне, к началу имени свойства необходимо прибавлять через точку имена всех вложенных страниц, содержащих </w:t>
-      </w:r>
-      <w:r>
-        <w:rPr>
-          <w:rFonts w:ascii="Times New Roman" w:hAnsi="Times New Roman" w:cs="Times New Roman"/>
-          <w:sz w:val="28"/>
-          <w:szCs w:val="28"/>
-        </w:rPr>
-        <w:t xml:space="preserve">данный объект последовательно от первой вложенной страницы до последней страницы, содержащей объект. Например, имеется набор вложенных страниц проекта с </w:t>
-      </w:r>
-      <w:r>
-        <w:rPr>
-          <w:rFonts w:ascii="Times New Roman" w:hAnsi="Times New Roman" w:cs="Times New Roman"/>
-          <w:sz w:val="28"/>
-          <w:szCs w:val="28"/>
-          <w:lang w:val="en-US"/>
-        </w:rPr>
-        <w:t>macro</w:t>
-      </w:r>
-      <w:r>
-        <w:rPr>
-          <w:rFonts w:ascii="Times New Roman" w:hAnsi="Times New Roman" w:cs="Times New Roman"/>
-          <w:sz w:val="28"/>
-          <w:szCs w:val="28"/>
-        </w:rPr>
-        <w:t xml:space="preserve">1 </w:t>
-      </w:r>
-      <w:r>
-        <w:rPr>
-          <w:rFonts w:ascii="Times New Roman" w:hAnsi="Times New Roman" w:cs="Times New Roman"/>
-          <w:sz w:val="28"/>
-          <w:szCs w:val="28"/>
-        </w:rPr>
-        <w:t xml:space="preserve">по </w:t>
-      </w:r>
-      <w:r>
-        <w:rPr>
-          <w:rFonts w:ascii="Times New Roman" w:hAnsi="Times New Roman" w:cs="Times New Roman"/>
-          <w:sz w:val="28"/>
-          <w:szCs w:val="28"/>
-          <w:lang w:val="en-US"/>
-        </w:rPr>
-        <w:t>macro</w:t>
-      </w:r>
-      <w:r>
-        <w:rPr>
-          <w:rFonts w:ascii="Times New Roman" w:hAnsi="Times New Roman" w:cs="Times New Roman"/>
-          <w:sz w:val="28"/>
-          <w:szCs w:val="28"/>
-        </w:rPr>
-        <w:t>3</w:t>
-      </w:r>
-      <w:r>
-        <w:rPr>
-          <w:rFonts w:ascii="Times New Roman" w:hAnsi="Times New Roman" w:cs="Times New Roman"/>
-          <w:sz w:val="28"/>
-          <w:szCs w:val="28"/>
-        </w:rPr>
-        <w:t xml:space="preserve"> и в последней странице содержится объект </w:t>
-      </w:r>
-      <w:proofErr w:type="spellStart"/>
-      <w:r>
-        <w:rPr>
-          <w:rFonts w:ascii="Times New Roman" w:hAnsi="Times New Roman" w:cs="Times New Roman"/>
-          <w:sz w:val="28"/>
-          <w:szCs w:val="28"/>
-          <w:lang w:val="en-US"/>
-        </w:rPr>
-        <w:t>FillRect</w:t>
-      </w:r>
-      <w:proofErr w:type="spellEnd"/>
-      <w:r>
-        <w:rPr>
-          <w:rFonts w:ascii="Times New Roman" w:hAnsi="Times New Roman" w:cs="Times New Roman"/>
-          <w:sz w:val="28"/>
-          <w:szCs w:val="28"/>
-        </w:rPr>
-        <w:t xml:space="preserve">. Тогда для обращения к свойству </w:t>
-      </w:r>
-      <w:r>
-        <w:rPr>
-          <w:rFonts w:ascii="Times New Roman" w:hAnsi="Times New Roman" w:cs="Times New Roman"/>
-          <w:sz w:val="28"/>
-          <w:szCs w:val="28"/>
-          <w:lang w:val="en-US"/>
-        </w:rPr>
-        <w:t>color</w:t>
-      </w:r>
-      <w:r>
-        <w:rPr>
-          <w:rFonts w:ascii="Times New Roman" w:hAnsi="Times New Roman" w:cs="Times New Roman"/>
-          <w:sz w:val="28"/>
-          <w:szCs w:val="28"/>
-        </w:rPr>
-        <w:t xml:space="preserve"> </w:t>
-      </w:r>
-      <w:r>
-        <w:rPr>
-          <w:rFonts w:ascii="Times New Roman" w:hAnsi="Times New Roman" w:cs="Times New Roman"/>
-          <w:sz w:val="28"/>
-          <w:szCs w:val="28"/>
-        </w:rPr>
-        <w:t>данного объекта в скрипте схемного окна проекта или главной страницы</w:t>
-      </w:r>
-      <w:r>
-        <w:rPr>
-          <w:rFonts w:ascii="Times New Roman" w:hAnsi="Times New Roman" w:cs="Times New Roman"/>
-          <w:sz w:val="28"/>
-          <w:szCs w:val="28"/>
-        </w:rPr>
-        <w:t xml:space="preserve"> </w:t>
-      </w:r>
-      <w:r>
-        <w:rPr>
-          <w:rFonts w:ascii="Times New Roman" w:hAnsi="Times New Roman" w:cs="Times New Roman"/>
-          <w:sz w:val="28"/>
-          <w:szCs w:val="28"/>
-        </w:rPr>
-        <w:t>нужно записать</w:t>
-      </w:r>
-      <w:r>
-        <w:rPr>
-          <w:rFonts w:ascii="Times New Roman" w:hAnsi="Times New Roman" w:cs="Times New Roman"/>
-          <w:sz w:val="28"/>
-          <w:szCs w:val="28"/>
-        </w:rPr>
-        <w:t>:</w:t>
-      </w:r>
-    </w:p>
-    <w:p>
-      <w:pPr>
-        <w:shd w:val="clear" w:color="auto" w:fill="AAF571"/>
-        <w:rPr>
-          <w:rFonts w:ascii="Courier New" w:hAnsi="Courier New" w:cs="Courier New"/>
-          <w:noProof/>
-          <w:sz w:val="28"/>
-          <w:szCs w:val="28"/>
-          <w:lang w:val="en-US" w:eastAsia="ru-RU"/>
-        </w:rPr>
-      </w:pPr>
-      <w:r>
-        <w:rPr>
-          <w:rFonts w:ascii="Courier New" w:hAnsi="Courier New" w:cs="Courier New"/>
-          <w:noProof/>
-          <w:sz w:val="28"/>
-          <w:szCs w:val="28"/>
-          <w:lang w:val="en-US" w:eastAsia="ru-RU"/>
-        </w:rPr>
-        <w:t>macro1.macro2.macro3.</w:t>
-      </w:r>
-      <w:r>
-        <w:rPr>
-          <w:rFonts w:ascii="Courier New" w:hAnsi="Courier New" w:cs="Courier New"/>
-          <w:noProof/>
-          <w:sz w:val="28"/>
-          <w:szCs w:val="28"/>
-          <w:lang w:val="en-US" w:eastAsia="ru-RU"/>
-        </w:rPr>
-        <w:t>FillRect.color</w:t>
-      </w:r>
-      <w:r>
-        <w:rPr>
-          <w:rFonts w:ascii="Courier New" w:hAnsi="Courier New" w:cs="Courier New"/>
-          <w:noProof/>
-          <w:sz w:val="28"/>
-          <w:szCs w:val="28"/>
-          <w:lang w:val="en-US" w:eastAsia="ru-RU"/>
-        </w:rPr>
-        <w:t xml:space="preserve"> </w:t>
-      </w:r>
-    </w:p>
-    <w:p>
-      <w:pPr>
-        <w:rPr>
-          <w:rFonts w:ascii="Times New Roman" w:hAnsi="Times New Roman" w:cs="Times New Roman"/>
-          <w:sz w:val="28"/>
-          <w:szCs w:val="28"/>
-        </w:rPr>
-      </w:pPr>
-      <w:r>
-        <w:rPr>
-          <w:rFonts w:ascii="Times New Roman" w:hAnsi="Times New Roman" w:cs="Times New Roman"/>
-          <w:sz w:val="28"/>
-          <w:szCs w:val="28"/>
-        </w:rPr>
-        <w:t xml:space="preserve">Видны в </w:t>
-      </w:r>
-      <w:r>
-        <w:rPr>
-          <w:rFonts w:ascii="Times New Roman" w:hAnsi="Times New Roman" w:cs="Times New Roman"/>
-          <w:sz w:val="28"/>
-          <w:szCs w:val="28"/>
-        </w:rPr>
-        <w:t xml:space="preserve">своем </w:t>
-      </w:r>
-      <w:r>
-        <w:rPr>
-          <w:rFonts w:ascii="Times New Roman" w:hAnsi="Times New Roman" w:cs="Times New Roman"/>
-          <w:sz w:val="28"/>
-          <w:szCs w:val="28"/>
-        </w:rPr>
-        <w:t>графическом контейнере.</w:t>
-      </w:r>
-    </w:p>
-    <w:p>
-      <w:pPr>
-        <w:rPr>
-          <w:rFonts w:ascii="Times New Roman" w:hAnsi="Times New Roman" w:cs="Times New Roman"/>
-          <w:sz w:val="28"/>
-          <w:szCs w:val="28"/>
-        </w:rPr>
-      </w:pPr>
-      <w:r>
-        <w:rPr>
-          <w:rFonts w:ascii="Times New Roman" w:hAnsi="Times New Roman" w:cs="Times New Roman"/>
-          <w:sz w:val="28"/>
-          <w:szCs w:val="28"/>
-        </w:rPr>
-        <w:t>Не видны во всех прочих графических контейнерах.</w:t>
-      </w:r>
-    </w:p>
-    <w:p>
-      <w:pPr>
-        <w:rPr>
-          <w:rFonts w:ascii="Times New Roman" w:hAnsi="Times New Roman" w:cs="Times New Roman"/>
-          <w:sz w:val="28"/>
-          <w:szCs w:val="28"/>
-        </w:rPr>
-      </w:pPr>
-      <w:r>
-        <w:rPr>
-          <w:rFonts w:ascii="Times New Roman" w:hAnsi="Times New Roman" w:cs="Times New Roman"/>
-          <w:noProof/>
-          <w:sz w:val="28"/>
-          <w:szCs w:val="28"/>
-          <w:lang w:eastAsia="ru-RU"/>
-        </w:rPr>
-        <w:drawing>
-          <wp:inline distT="0" distB="0" distL="0" distR="0">
-            <wp:extent cx="5132842" cy="2365252"/>
-            <wp:effectExtent l="19050" t="0" r="0" b="0"/>
-            <wp:docPr id="15" name="Рисунок 14" descr="области видимости 6.png"/>
-            <wp:cNvGraphicFramePr>
-              <a:graphicFrameLocks xmlns:a="http://schemas.openxmlformats.org/drawingml/2006/main" noChangeAspect="1"/>
-            </wp:cNvGraphicFramePr>
-            <a:graphic xmlns:a="http://schemas.openxmlformats.org/drawingml/2006/main">
-              <a:graphicData uri="http://schemas.openxmlformats.org/drawingml/2006/picture">
-                <pic:pic xmlns:pic="http://schemas.openxmlformats.org/drawingml/2006/picture">
-                  <pic:nvPicPr>
-                    <pic:cNvPr id="0" name="области видимости 6.png"/>
-                    <pic:cNvPicPr/>
-                  </pic:nvPicPr>
-                  <pic:blipFill>
-                    <a:blip r:embed="rId15" cstate="print"/>
-                    <a:stretch>
-                      <a:fillRect/>
-                    </a:stretch>
-                  </pic:blipFill>
-                  <pic:spPr>
-                    <a:xfrm>
-                      <a:off x="0" y="0"/>
-                      <a:ext cx="5132842" cy="2365252"/>
-                    </a:xfrm>
-                    <a:prstGeom prst="rect">
-                      <a:avLst/>
-                    </a:prstGeom>
-                  </pic:spPr>
-                </pic:pic>
-              </a:graphicData>
-            </a:graphic>
-          </wp:inline>
-        </w:drawing>
-      </w:r>
-    </w:p>
-    <w:p>
-      <w:pPr>
-        <w:rPr>
-          <w:rFonts w:ascii="Times New Roman" w:hAnsi="Times New Roman" w:cs="Times New Roman"/>
           <w:sz w:val="28"/>
           <w:szCs w:val="28"/>
         </w:rPr>
@@ -4193,7 +3968,7 @@
                     <pic:cNvPicPr/>
                   </pic:nvPicPr>
                   <pic:blipFill>
-                    <a:blip r:embed="rId16" cstate="print"/>
+                    <a:blip r:embed="rId15" cstate="print"/>
                     <a:stretch>
                       <a:fillRect/>
                     </a:stretch>
@@ -4431,7 +4206,7 @@
                     <pic:cNvPicPr/>
                   </pic:nvPicPr>
                   <pic:blipFill>
-                    <a:blip r:embed="rId17" cstate="print"/>
+                    <a:blip r:embed="rId16" cstate="print"/>
                     <a:stretch>
                       <a:fillRect/>
                     </a:stretch>
@@ -4484,7 +4259,7 @@
                     <pic:cNvPicPr/>
                   </pic:nvPicPr>
                   <pic:blipFill>
-                    <a:blip r:embed="rId18" cstate="print"/>
+                    <a:blip r:embed="rId17" cstate="print"/>
                     <a:stretch>
                       <a:fillRect/>
                     </a:stretch>
@@ -4543,29 +4318,8 @@
 </w:document>
 </file>
 
-<file path=word/comments.xml><?xml version="1.0" encoding="utf-8"?>
-<w:comments xmlns:ve="http://schemas.openxmlformats.org/markup-compatibility/2006" xmlns:o="urn:schemas-microsoft-com:office:office" xmlns:r="http://schemas.openxmlformats.org/officeDocument/2006/relationships" xmlns:m="http://schemas.openxmlformats.org/officeDocument/2006/math" xmlns:v="urn:schemas-microsoft-com:vml" xmlns:wp="http://schemas.openxmlformats.org/drawingml/2006/wordprocessingDrawing" xmlns:w10="urn:schemas-microsoft-com:office:word" xmlns:w="http://schemas.openxmlformats.org/wordprocessingml/2006/main" xmlns:wne="http://schemas.microsoft.com/office/word/2006/wordml">
-  <w:comment w:id="0" w:author="lichkovaha" w:date="2014-09-24T16:08:00Z" w:initials="l">
-    <w:p>
-      <w:pPr>
-        <w:pStyle w:val="a8"/>
-      </w:pPr>
-      <w:r>
-        <w:rPr>
-          <w:rStyle w:val="a7"/>
-        </w:rPr>
-        <w:annotationRef/>
-      </w:r>
-      <w:r>
-        <w:t>Не уверен в справедливости данного утверждения, т.к. не на чем проверить.</w:t>
-      </w:r>
-    </w:p>
-  </w:comment>
-</w:comments>
-</file>
-
 <file path=word/numbering.xml><?xml version="1.0" encoding="utf-8"?>
-<w:numbering xmlns:ve="http://schemas.openxmlformats.org/markup-compatibility/2006" xmlns:o="urn:schemas-microsoft-com:office:office" xmlns:r="http://schemas.openxmlformats.org/officeDocument/2006/relationships" xmlns:m="http://schemas.openxmlformats.org/officeDocument/2006/math" xmlns:v="urn:schemas-microsoft-com:vml" xmlns:wp="http://schemas.openxmlformats.org/drawingml/2006/wordprocessingDrawing" xmlns:w10="urn:schemas-microsoft-com:office:word" xmlns:w="http://schemas.openxmlformats.org/wordprocessingml/2006/main" xmlns:wne="http://schemas.microsoft.com/office/word/2006/wordml">
+<w:numbering xmlns:wpc="http://schemas.microsoft.com/office/word/2010/wordprocessingCanvas" xmlns:mc="http://schemas.openxmlformats.org/markup-compatibility/2006" xmlns:o="urn:schemas-microsoft-com:office:office" xmlns:r="http://schemas.openxmlformats.org/officeDocument/2006/relationships" xmlns:m="http://schemas.openxmlformats.org/officeDocument/2006/math" xmlns:v="urn:schemas-microsoft-com:vml" xmlns:wp14="http://schemas.microsoft.com/office/word/2010/wordprocessingDrawing" xmlns:wp="http://schemas.openxmlformats.org/drawingml/2006/wordprocessingDrawing" xmlns:w10="urn:schemas-microsoft-com:office:word" xmlns:w="http://schemas.openxmlformats.org/wordprocessingml/2006/main" xmlns:w14="http://schemas.microsoft.com/office/word/2010/wordml" xmlns:w15="http://schemas.microsoft.com/office/word/2012/wordml" xmlns:wpg="http://schemas.microsoft.com/office/word/2010/wordprocessingGroup" xmlns:wpi="http://schemas.microsoft.com/office/word/2010/wordprocessingInk" xmlns:wne="http://schemas.microsoft.com/office/word/2006/wordml" xmlns:wps="http://schemas.microsoft.com/office/word/2010/wordprocessingShape" mc:Ignorable="w14 w15 wp14">
   <w:abstractNum w:abstractNumId="0">
     <w:nsid w:val="3C1521CA"/>
     <w:multiLevelType w:val="hybridMultilevel"/>
@@ -4918,7 +4672,7 @@
 </file>
 
 <file path=word/styles.xml><?xml version="1.0" encoding="utf-8"?>
-<w:styles xmlns:r="http://schemas.openxmlformats.org/officeDocument/2006/relationships" xmlns:w="http://schemas.openxmlformats.org/wordprocessingml/2006/main">
+<w:styles xmlns:mc="http://schemas.openxmlformats.org/markup-compatibility/2006" xmlns:r="http://schemas.openxmlformats.org/officeDocument/2006/relationships" xmlns:w="http://schemas.openxmlformats.org/wordprocessingml/2006/main" xmlns:w14="http://schemas.microsoft.com/office/word/2010/wordml" xmlns:w15="http://schemas.microsoft.com/office/word/2012/wordml" mc:Ignorable="w14 w15">
   <w:docDefaults>
     <w:rPrDefault>
       <w:rPr>
@@ -4934,144 +4688,378 @@
       </w:pPr>
     </w:pPrDefault>
   </w:docDefaults>
-  <w:latentStyles w:defLockedState="0" w:defUIPriority="99" w:defSemiHidden="1" w:defUnhideWhenUsed="1" w:defQFormat="0" w:count="267">
-    <w:lsdException w:name="Normal" w:semiHidden="0" w:uiPriority="0" w:unhideWhenUsed="0" w:qFormat="1"/>
-    <w:lsdException w:name="heading 1" w:semiHidden="0" w:uiPriority="9" w:unhideWhenUsed="0" w:qFormat="1"/>
-    <w:lsdException w:name="heading 2" w:uiPriority="9" w:qFormat="1"/>
-    <w:lsdException w:name="heading 3" w:uiPriority="9" w:qFormat="1"/>
-    <w:lsdException w:name="heading 4" w:uiPriority="9" w:qFormat="1"/>
-    <w:lsdException w:name="heading 5" w:uiPriority="9" w:qFormat="1"/>
-    <w:lsdException w:name="heading 6" w:uiPriority="9" w:qFormat="1"/>
-    <w:lsdException w:name="heading 7" w:uiPriority="9" w:qFormat="1"/>
-    <w:lsdException w:name="heading 8" w:uiPriority="9" w:qFormat="1"/>
-    <w:lsdException w:name="heading 9" w:uiPriority="9" w:qFormat="1"/>
-    <w:lsdException w:name="toc 1" w:uiPriority="39"/>
-    <w:lsdException w:name="toc 2" w:uiPriority="39"/>
-    <w:lsdException w:name="toc 3" w:uiPriority="39"/>
-    <w:lsdException w:name="toc 4" w:uiPriority="39"/>
-    <w:lsdException w:name="toc 5" w:uiPriority="39"/>
-    <w:lsdException w:name="toc 6" w:uiPriority="39"/>
-    <w:lsdException w:name="toc 7" w:uiPriority="39"/>
-    <w:lsdException w:name="toc 8" w:uiPriority="39"/>
-    <w:lsdException w:name="toc 9" w:uiPriority="39"/>
-    <w:lsdException w:name="caption" w:uiPriority="35" w:qFormat="1"/>
-    <w:lsdException w:name="Title" w:semiHidden="0" w:uiPriority="10" w:unhideWhenUsed="0" w:qFormat="1"/>
-    <w:lsdException w:name="Default Paragraph Font" w:uiPriority="1"/>
-    <w:lsdException w:name="Subtitle" w:semiHidden="0" w:uiPriority="11" w:unhideWhenUsed="0" w:qFormat="1"/>
-    <w:lsdException w:name="Strong" w:semiHidden="0" w:uiPriority="22" w:unhideWhenUsed="0" w:qFormat="1"/>
-    <w:lsdException w:name="Emphasis" w:semiHidden="0" w:uiPriority="20" w:unhideWhenUsed="0" w:qFormat="1"/>
-    <w:lsdException w:name="Table Grid" w:semiHidden="0" w:uiPriority="39" w:unhideWhenUsed="0"/>
-    <w:lsdException w:name="Placeholder Text" w:unhideWhenUsed="0"/>
-    <w:lsdException w:name="No Spacing" w:semiHidden="0" w:uiPriority="1" w:unhideWhenUsed="0" w:qFormat="1"/>
-    <w:lsdException w:name="Light Shading" w:semiHidden="0" w:uiPriority="60" w:unhideWhenUsed="0"/>
-    <w:lsdException w:name="Light List" w:semiHidden="0" w:uiPriority="61" w:unhideWhenUsed="0"/>
-    <w:lsdException w:name="Light Grid" w:semiHidden="0" w:uiPriority="62" w:unhideWhenUsed="0"/>
-    <w:lsdException w:name="Medium Shading 1" w:semiHidden="0" w:uiPriority="63" w:unhideWhenUsed="0"/>
-    <w:lsdException w:name="Medium Shading 2" w:semiHidden="0" w:uiPriority="64" w:unhideWhenUsed="0"/>
-    <w:lsdException w:name="Medium List 1" w:semiHidden="0" w:uiPriority="65" w:unhideWhenUsed="0"/>
-    <w:lsdException w:name="Medium List 2" w:semiHidden="0" w:uiPriority="66" w:unhideWhenUsed="0"/>
-    <w:lsdException w:name="Medium Grid 1" w:semiHidden="0" w:uiPriority="67" w:unhideWhenUsed="0"/>
-    <w:lsdException w:name="Medium Grid 2" w:semiHidden="0" w:uiPriority="68" w:unhideWhenUsed="0"/>
-    <w:lsdException w:name="Medium Grid 3" w:semiHidden="0" w:uiPriority="69" w:unhideWhenUsed="0"/>
-    <w:lsdException w:name="Dark List" w:semiHidden="0" w:uiPriority="70" w:unhideWhenUsed="0"/>
-    <w:lsdException w:name="Colorful Shading" w:semiHidden="0" w:uiPriority="71" w:unhideWhenUsed="0"/>
-    <w:lsdException w:name="Colorful List" w:semiHidden="0" w:uiPriority="72" w:unhideWhenUsed="0"/>
-    <w:lsdException w:name="Colorful Grid" w:semiHidden="0" w:uiPriority="73" w:unhideWhenUsed="0"/>
-    <w:lsdException w:name="Light Shading Accent 1" w:semiHidden="0" w:uiPriority="60" w:unhideWhenUsed="0"/>
-    <w:lsdException w:name="Light List Accent 1" w:semiHidden="0" w:uiPriority="61" w:unhideWhenUsed="0"/>
-    <w:lsdException w:name="Light Grid Accent 1" w:semiHidden="0" w:uiPriority="62" w:unhideWhenUsed="0"/>
-    <w:lsdException w:name="Medium Shading 1 Accent 1" w:semiHidden="0" w:uiPriority="63" w:unhideWhenUsed="0"/>
-    <w:lsdException w:name="Medium Shading 2 Accent 1" w:semiHidden="0" w:uiPriority="64" w:unhideWhenUsed="0"/>
-    <w:lsdException w:name="Medium List 1 Accent 1" w:semiHidden="0" w:uiPriority="65" w:unhideWhenUsed="0"/>
-    <w:lsdException w:name="Revision" w:unhideWhenUsed="0"/>
-    <w:lsdException w:name="List Paragraph" w:semiHidden="0" w:uiPriority="34" w:unhideWhenUsed="0" w:qFormat="1"/>
-    <w:lsdException w:name="Quote" w:semiHidden="0" w:uiPriority="29" w:unhideWhenUsed="0" w:qFormat="1"/>
-    <w:lsdException w:name="Intense Quote" w:semiHidden="0" w:uiPriority="30" w:unhideWhenUsed="0" w:qFormat="1"/>
-    <w:lsdException w:name="Medium List 2 Accent 1" w:semiHidden="0" w:uiPriority="66" w:unhideWhenUsed="0"/>
-    <w:lsdException w:name="Medium Grid 1 Accent 1" w:semiHidden="0" w:uiPriority="67" w:unhideWhenUsed="0"/>
-    <w:lsdException w:name="Medium Grid 2 Accent 1" w:semiHidden="0" w:uiPriority="68" w:unhideWhenUsed="0"/>
-    <w:lsdException w:name="Medium Grid 3 Accent 1" w:semiHidden="0" w:uiPriority="69" w:unhideWhenUsed="0"/>
-    <w:lsdException w:name="Dark List Accent 1" w:semiHidden="0" w:uiPriority="70" w:unhideWhenUsed="0"/>
-    <w:lsdException w:name="Colorful Shading Accent 1" w:semiHidden="0" w:uiPriority="71" w:unhideWhenUsed="0"/>
-    <w:lsdException w:name="Colorful List Accent 1" w:semiHidden="0" w:uiPriority="72" w:unhideWhenUsed="0"/>
-    <w:lsdException w:name="Colorful Grid Accent 1" w:semiHidden="0" w:uiPriority="73" w:unhideWhenUsed="0"/>
-    <w:lsdException w:name="Light Shading Accent 2" w:semiHidden="0" w:uiPriority="60" w:unhideWhenUsed="0"/>
-    <w:lsdException w:name="Light List Accent 2" w:semiHidden="0" w:uiPriority="61" w:unhideWhenUsed="0"/>
-    <w:lsdException w:name="Light Grid Accent 2" w:semiHidden="0" w:uiPriority="62" w:unhideWhenUsed="0"/>
-    <w:lsdException w:name="Medium Shading 1 Accent 2" w:semiHidden="0" w:uiPriority="63" w:unhideWhenUsed="0"/>
-    <w:lsdException w:name="Medium Shading 2 Accent 2" w:semiHidden="0" w:uiPriority="64" w:unhideWhenUsed="0"/>
-    <w:lsdException w:name="Medium List 1 Accent 2" w:semiHidden="0" w:uiPriority="65" w:unhideWhenUsed="0"/>
-    <w:lsdException w:name="Medium List 2 Accent 2" w:semiHidden="0" w:uiPriority="66" w:unhideWhenUsed="0"/>
-    <w:lsdException w:name="Medium Grid 1 Accent 2" w:semiHidden="0" w:uiPriority="67" w:unhideWhenUsed="0"/>
-    <w:lsdException w:name="Medium Grid 2 Accent 2" w:semiHidden="0" w:uiPriority="68" w:unhideWhenUsed="0"/>
-    <w:lsdException w:name="Medium Grid 3 Accent 2" w:semiHidden="0" w:uiPriority="69" w:unhideWhenUsed="0"/>
-    <w:lsdException w:name="Dark List Accent 2" w:semiHidden="0" w:uiPriority="70" w:unhideWhenUsed="0"/>
-    <w:lsdException w:name="Colorful Shading Accent 2" w:semiHidden="0" w:uiPriority="71" w:unhideWhenUsed="0"/>
-    <w:lsdException w:name="Colorful List Accent 2" w:semiHidden="0" w:uiPriority="72" w:unhideWhenUsed="0"/>
-    <w:lsdException w:name="Colorful Grid Accent 2" w:semiHidden="0" w:uiPriority="73" w:unhideWhenUsed="0"/>
-    <w:lsdException w:name="Light Shading Accent 3" w:semiHidden="0" w:uiPriority="60" w:unhideWhenUsed="0"/>
-    <w:lsdException w:name="Light List Accent 3" w:semiHidden="0" w:uiPriority="61" w:unhideWhenUsed="0"/>
-    <w:lsdException w:name="Light Grid Accent 3" w:semiHidden="0" w:uiPriority="62" w:unhideWhenUsed="0"/>
-    <w:lsdException w:name="Medium Shading 1 Accent 3" w:semiHidden="0" w:uiPriority="63" w:unhideWhenUsed="0"/>
-    <w:lsdException w:name="Medium Shading 2 Accent 3" w:semiHidden="0" w:uiPriority="64" w:unhideWhenUsed="0"/>
-    <w:lsdException w:name="Medium List 1 Accent 3" w:semiHidden="0" w:uiPriority="65" w:unhideWhenUsed="0"/>
-    <w:lsdException w:name="Medium List 2 Accent 3" w:semiHidden="0" w:uiPriority="66" w:unhideWhenUsed="0"/>
-    <w:lsdException w:name="Medium Grid 1 Accent 3" w:semiHidden="0" w:uiPriority="67" w:unhideWhenUsed="0"/>
-    <w:lsdException w:name="Medium Grid 2 Accent 3" w:semiHidden="0" w:uiPriority="68" w:unhideWhenUsed="0"/>
-    <w:lsdException w:name="Medium Grid 3 Accent 3" w:semiHidden="0" w:uiPriority="69" w:unhideWhenUsed="0"/>
-    <w:lsdException w:name="Dark List Accent 3" w:semiHidden="0" w:uiPriority="70" w:unhideWhenUsed="0"/>
-    <w:lsdException w:name="Colorful Shading Accent 3" w:semiHidden="0" w:uiPriority="71" w:unhideWhenUsed="0"/>
-    <w:lsdException w:name="Colorful List Accent 3" w:semiHidden="0" w:uiPriority="72" w:unhideWhenUsed="0"/>
-    <w:lsdException w:name="Colorful Grid Accent 3" w:semiHidden="0" w:uiPriority="73" w:unhideWhenUsed="0"/>
-    <w:lsdException w:name="Light Shading Accent 4" w:semiHidden="0" w:uiPriority="60" w:unhideWhenUsed="0"/>
-    <w:lsdException w:name="Light List Accent 4" w:semiHidden="0" w:uiPriority="61" w:unhideWhenUsed="0"/>
-    <w:lsdException w:name="Light Grid Accent 4" w:semiHidden="0" w:uiPriority="62" w:unhideWhenUsed="0"/>
-    <w:lsdException w:name="Medium Shading 1 Accent 4" w:semiHidden="0" w:uiPriority="63" w:unhideWhenUsed="0"/>
-    <w:lsdException w:name="Medium Shading 2 Accent 4" w:semiHidden="0" w:uiPriority="64" w:unhideWhenUsed="0"/>
-    <w:lsdException w:name="Medium List 1 Accent 4" w:semiHidden="0" w:uiPriority="65" w:unhideWhenUsed="0"/>
-    <w:lsdException w:name="Medium List 2 Accent 4" w:semiHidden="0" w:uiPriority="66" w:unhideWhenUsed="0"/>
-    <w:lsdException w:name="Medium Grid 1 Accent 4" w:semiHidden="0" w:uiPriority="67" w:unhideWhenUsed="0"/>
-    <w:lsdException w:name="Medium Grid 2 Accent 4" w:semiHidden="0" w:uiPriority="68" w:unhideWhenUsed="0"/>
-    <w:lsdException w:name="Medium Grid 3 Accent 4" w:semiHidden="0" w:uiPriority="69" w:unhideWhenUsed="0"/>
-    <w:lsdException w:name="Dark List Accent 4" w:semiHidden="0" w:uiPriority="70" w:unhideWhenUsed="0"/>
-    <w:lsdException w:name="Colorful Shading Accent 4" w:semiHidden="0" w:uiPriority="71" w:unhideWhenUsed="0"/>
-    <w:lsdException w:name="Colorful List Accent 4" w:semiHidden="0" w:uiPriority="72" w:unhideWhenUsed="0"/>
-    <w:lsdException w:name="Colorful Grid Accent 4" w:semiHidden="0" w:uiPriority="73" w:unhideWhenUsed="0"/>
-    <w:lsdException w:name="Light Shading Accent 5" w:semiHidden="0" w:uiPriority="60" w:unhideWhenUsed="0"/>
-    <w:lsdException w:name="Light List Accent 5" w:semiHidden="0" w:uiPriority="61" w:unhideWhenUsed="0"/>
-    <w:lsdException w:name="Light Grid Accent 5" w:semiHidden="0" w:uiPriority="62" w:unhideWhenUsed="0"/>
-    <w:lsdException w:name="Medium Shading 1 Accent 5" w:semiHidden="0" w:uiPriority="63" w:unhideWhenUsed="0"/>
-    <w:lsdException w:name="Medium Shading 2 Accent 5" w:semiHidden="0" w:uiPriority="64" w:unhideWhenUsed="0"/>
-    <w:lsdException w:name="Medium List 1 Accent 5" w:semiHidden="0" w:uiPriority="65" w:unhideWhenUsed="0"/>
-    <w:lsdException w:name="Medium List 2 Accent 5" w:semiHidden="0" w:uiPriority="66" w:unhideWhenUsed="0"/>
-    <w:lsdException w:name="Medium Grid 1 Accent 5" w:semiHidden="0" w:uiPriority="67" w:unhideWhenUsed="0"/>
-    <w:lsdException w:name="Medium Grid 2 Accent 5" w:semiHidden="0" w:uiPriority="68" w:unhideWhenUsed="0"/>
-    <w:lsdException w:name="Medium Grid 3 Accent 5" w:semiHidden="0" w:uiPriority="69" w:unhideWhenUsed="0"/>
-    <w:lsdException w:name="Dark List Accent 5" w:semiHidden="0" w:uiPriority="70" w:unhideWhenUsed="0"/>
-    <w:lsdException w:name="Colorful Shading Accent 5" w:semiHidden="0" w:uiPriority="71" w:unhideWhenUsed="0"/>
-    <w:lsdException w:name="Colorful List Accent 5" w:semiHidden="0" w:uiPriority="72" w:unhideWhenUsed="0"/>
-    <w:lsdException w:name="Colorful Grid Accent 5" w:semiHidden="0" w:uiPriority="73" w:unhideWhenUsed="0"/>
-    <w:lsdException w:name="Light Shading Accent 6" w:semiHidden="0" w:uiPriority="60" w:unhideWhenUsed="0"/>
-    <w:lsdException w:name="Light List Accent 6" w:semiHidden="0" w:uiPriority="61" w:unhideWhenUsed="0"/>
-    <w:lsdException w:name="Light Grid Accent 6" w:semiHidden="0" w:uiPriority="62" w:unhideWhenUsed="0"/>
-    <w:lsdException w:name="Medium Shading 1 Accent 6" w:semiHidden="0" w:uiPriority="63" w:unhideWhenUsed="0"/>
-    <w:lsdException w:name="Medium Shading 2 Accent 6" w:semiHidden="0" w:uiPriority="64" w:unhideWhenUsed="0"/>
-    <w:lsdException w:name="Medium List 1 Accent 6" w:semiHidden="0" w:uiPriority="65" w:unhideWhenUsed="0"/>
-    <w:lsdException w:name="Medium List 2 Accent 6" w:semiHidden="0" w:uiPriority="66" w:unhideWhenUsed="0"/>
-    <w:lsdException w:name="Medium Grid 1 Accent 6" w:semiHidden="0" w:uiPriority="67" w:unhideWhenUsed="0"/>
-    <w:lsdException w:name="Medium Grid 2 Accent 6" w:semiHidden="0" w:uiPriority="68" w:unhideWhenUsed="0"/>
-    <w:lsdException w:name="Medium Grid 3 Accent 6" w:semiHidden="0" w:uiPriority="69" w:unhideWhenUsed="0"/>
-    <w:lsdException w:name="Dark List Accent 6" w:semiHidden="0" w:uiPriority="70" w:unhideWhenUsed="0"/>
-    <w:lsdException w:name="Colorful Shading Accent 6" w:semiHidden="0" w:uiPriority="71" w:unhideWhenUsed="0"/>
-    <w:lsdException w:name="Colorful List Accent 6" w:semiHidden="0" w:uiPriority="72" w:unhideWhenUsed="0"/>
-    <w:lsdException w:name="Colorful Grid Accent 6" w:semiHidden="0" w:uiPriority="73" w:unhideWhenUsed="0"/>
-    <w:lsdException w:name="Subtle Emphasis" w:semiHidden="0" w:uiPriority="19" w:unhideWhenUsed="0" w:qFormat="1"/>
-    <w:lsdException w:name="Intense Emphasis" w:semiHidden="0" w:uiPriority="21" w:unhideWhenUsed="0" w:qFormat="1"/>
-    <w:lsdException w:name="Subtle Reference" w:semiHidden="0" w:uiPriority="31" w:unhideWhenUsed="0" w:qFormat="1"/>
-    <w:lsdException w:name="Intense Reference" w:semiHidden="0" w:uiPriority="32" w:unhideWhenUsed="0" w:qFormat="1"/>
-    <w:lsdException w:name="Book Title" w:semiHidden="0" w:uiPriority="33" w:unhideWhenUsed="0" w:qFormat="1"/>
-    <w:lsdException w:name="Bibliography" w:uiPriority="37"/>
-    <w:lsdException w:name="TOC Heading" w:uiPriority="39" w:qFormat="1"/>
+  <w:latentStyles w:defLockedState="0" w:defUIPriority="99" w:defSemiHidden="0" w:defUnhideWhenUsed="0" w:defQFormat="0" w:count="371">
+    <w:lsdException w:name="Normal" w:uiPriority="0" w:qFormat="1"/>
+    <w:lsdException w:name="heading 1" w:uiPriority="9" w:qFormat="1"/>
+    <w:lsdException w:name="heading 2" w:semiHidden="1" w:uiPriority="9" w:unhideWhenUsed="1" w:qFormat="1"/>
+    <w:lsdException w:name="heading 3" w:semiHidden="1" w:uiPriority="9" w:unhideWhenUsed="1" w:qFormat="1"/>
+    <w:lsdException w:name="heading 4" w:semiHidden="1" w:uiPriority="9" w:unhideWhenUsed="1" w:qFormat="1"/>
+    <w:lsdException w:name="heading 5" w:semiHidden="1" w:uiPriority="9" w:unhideWhenUsed="1" w:qFormat="1"/>
+    <w:lsdException w:name="heading 6" w:semiHidden="1" w:uiPriority="9" w:unhideWhenUsed="1" w:qFormat="1"/>
+    <w:lsdException w:name="heading 7" w:semiHidden="1" w:uiPriority="9" w:unhideWhenUsed="1" w:qFormat="1"/>
+    <w:lsdException w:name="heading 8" w:semiHidden="1" w:uiPriority="9" w:unhideWhenUsed="1" w:qFormat="1"/>
+    <w:lsdException w:name="heading 9" w:semiHidden="1" w:uiPriority="9" w:unhideWhenUsed="1" w:qFormat="1"/>
+    <w:lsdException w:name="index 1" w:semiHidden="1" w:unhideWhenUsed="1"/>
+    <w:lsdException w:name="index 2" w:semiHidden="1" w:unhideWhenUsed="1"/>
+    <w:lsdException w:name="index 3" w:semiHidden="1" w:unhideWhenUsed="1"/>
+    <w:lsdException w:name="index 4" w:semiHidden="1" w:unhideWhenUsed="1"/>
+    <w:lsdException w:name="index 5" w:semiHidden="1" w:unhideWhenUsed="1"/>
+    <w:lsdException w:name="index 6" w:semiHidden="1" w:unhideWhenUsed="1"/>
+    <w:lsdException w:name="index 7" w:semiHidden="1" w:unhideWhenUsed="1"/>
+    <w:lsdException w:name="index 8" w:semiHidden="1" w:unhideWhenUsed="1"/>
+    <w:lsdException w:name="index 9" w:semiHidden="1" w:unhideWhenUsed="1"/>
+    <w:lsdException w:name="toc 1" w:semiHidden="1" w:uiPriority="39" w:unhideWhenUsed="1"/>
+    <w:lsdException w:name="toc 2" w:semiHidden="1" w:uiPriority="39" w:unhideWhenUsed="1"/>
+    <w:lsdException w:name="toc 3" w:semiHidden="1" w:uiPriority="39" w:unhideWhenUsed="1"/>
+    <w:lsdException w:name="toc 4" w:semiHidden="1" w:uiPriority="39" w:unhideWhenUsed="1"/>
+    <w:lsdException w:name="toc 5" w:semiHidden="1" w:uiPriority="39" w:unhideWhenUsed="1"/>
+    <w:lsdException w:name="toc 6" w:semiHidden="1" w:uiPriority="39" w:unhideWhenUsed="1"/>
+    <w:lsdException w:name="toc 7" w:semiHidden="1" w:uiPriority="39" w:unhideWhenUsed="1"/>
+    <w:lsdException w:name="toc 8" w:semiHidden="1" w:uiPriority="39" w:unhideWhenUsed="1"/>
+    <w:lsdException w:name="toc 9" w:semiHidden="1" w:uiPriority="39" w:unhideWhenUsed="1"/>
+    <w:lsdException w:name="Normal Indent" w:semiHidden="1" w:unhideWhenUsed="1"/>
+    <w:lsdException w:name="footnote text" w:semiHidden="1" w:unhideWhenUsed="1"/>
+    <w:lsdException w:name="annotation text" w:semiHidden="1" w:unhideWhenUsed="1"/>
+    <w:lsdException w:name="header" w:semiHidden="1" w:unhideWhenUsed="1"/>
+    <w:lsdException w:name="footer" w:semiHidden="1" w:unhideWhenUsed="1"/>
+    <w:lsdException w:name="index heading" w:semiHidden="1" w:unhideWhenUsed="1"/>
+    <w:lsdException w:name="caption" w:semiHidden="1" w:uiPriority="35" w:unhideWhenUsed="1" w:qFormat="1"/>
+    <w:lsdException w:name="table of figures" w:semiHidden="1" w:unhideWhenUsed="1"/>
+    <w:lsdException w:name="envelope address" w:semiHidden="1" w:unhideWhenUsed="1"/>
+    <w:lsdException w:name="envelope return" w:semiHidden="1" w:unhideWhenUsed="1"/>
+    <w:lsdException w:name="footnote reference" w:semiHidden="1" w:unhideWhenUsed="1"/>
+    <w:lsdException w:name="annotation reference" w:semiHidden="1" w:unhideWhenUsed="1"/>
+    <w:lsdException w:name="line number" w:semiHidden="1" w:unhideWhenUsed="1"/>
+    <w:lsdException w:name="page number" w:semiHidden="1" w:unhideWhenUsed="1"/>
+    <w:lsdException w:name="endnote reference" w:semiHidden="1" w:unhideWhenUsed="1"/>
+    <w:lsdException w:name="endnote text" w:semiHidden="1" w:unhideWhenUsed="1"/>
+    <w:lsdException w:name="table of authorities" w:semiHidden="1" w:unhideWhenUsed="1"/>
+    <w:lsdException w:name="macro" w:semiHidden="1" w:unhideWhenUsed="1"/>
+    <w:lsdException w:name="toa heading" w:semiHidden="1" w:unhideWhenUsed="1"/>
+    <w:lsdException w:name="List" w:semiHidden="1" w:unhideWhenUsed="1"/>
+    <w:lsdException w:name="List Bullet" w:semiHidden="1" w:unhideWhenUsed="1"/>
+    <w:lsdException w:name="List Number" w:semiHidden="1" w:unhideWhenUsed="1"/>
+    <w:lsdException w:name="List 2" w:semiHidden="1" w:unhideWhenUsed="1"/>
+    <w:lsdException w:name="List 3" w:semiHidden="1" w:unhideWhenUsed="1"/>
+    <w:lsdException w:name="List 4" w:semiHidden="1" w:unhideWhenUsed="1"/>
+    <w:lsdException w:name="List 5" w:semiHidden="1" w:unhideWhenUsed="1"/>
+    <w:lsdException w:name="List Bullet 2" w:semiHidden="1" w:unhideWhenUsed="1"/>
+    <w:lsdException w:name="List Bullet 3" w:semiHidden="1" w:unhideWhenUsed="1"/>
+    <w:lsdException w:name="List Bullet 4" w:semiHidden="1" w:unhideWhenUsed="1"/>
+    <w:lsdException w:name="List Bullet 5" w:semiHidden="1" w:unhideWhenUsed="1"/>
+    <w:lsdException w:name="List Number 2" w:semiHidden="1" w:unhideWhenUsed="1"/>
+    <w:lsdException w:name="List Number 3" w:semiHidden="1" w:unhideWhenUsed="1"/>
+    <w:lsdException w:name="List Number 4" w:semiHidden="1" w:unhideWhenUsed="1"/>
+    <w:lsdException w:name="List Number 5" w:semiHidden="1" w:unhideWhenUsed="1"/>
+    <w:lsdException w:name="Title" w:uiPriority="10" w:qFormat="1"/>
+    <w:lsdException w:name="Closing" w:semiHidden="1" w:unhideWhenUsed="1"/>
+    <w:lsdException w:name="Signature" w:semiHidden="1" w:unhideWhenUsed="1"/>
+    <w:lsdException w:name="Default Paragraph Font" w:semiHidden="1" w:uiPriority="1" w:unhideWhenUsed="1"/>
+    <w:lsdException w:name="Body Text" w:semiHidden="1" w:unhideWhenUsed="1"/>
+    <w:lsdException w:name="Body Text Indent" w:semiHidden="1" w:unhideWhenUsed="1"/>
+    <w:lsdException w:name="List Continue" w:semiHidden="1" w:unhideWhenUsed="1"/>
+    <w:lsdException w:name="List Continue 2" w:semiHidden="1" w:unhideWhenUsed="1"/>
+    <w:lsdException w:name="List Continue 3" w:semiHidden="1" w:unhideWhenUsed="1"/>
+    <w:lsdException w:name="List Continue 4" w:semiHidden="1" w:unhideWhenUsed="1"/>
+    <w:lsdException w:name="List Continue 5" w:semiHidden="1" w:unhideWhenUsed="1"/>
+    <w:lsdException w:name="Message Header" w:semiHidden="1" w:unhideWhenUsed="1"/>
+    <w:lsdException w:name="Subtitle" w:uiPriority="11" w:qFormat="1"/>
+    <w:lsdException w:name="Salutation" w:semiHidden="1" w:unhideWhenUsed="1"/>
+    <w:lsdException w:name="Date" w:semiHidden="1" w:unhideWhenUsed="1"/>
+    <w:lsdException w:name="Body Text First Indent" w:semiHidden="1" w:unhideWhenUsed="1"/>
+    <w:lsdException w:name="Body Text First Indent 2" w:semiHidden="1" w:unhideWhenUsed="1"/>
+    <w:lsdException w:name="Note Heading" w:semiHidden="1" w:unhideWhenUsed="1"/>
+    <w:lsdException w:name="Body Text 2" w:semiHidden="1" w:unhideWhenUsed="1"/>
+    <w:lsdException w:name="Body Text 3" w:semiHidden="1" w:unhideWhenUsed="1"/>
+    <w:lsdException w:name="Body Text Indent 2" w:semiHidden="1" w:unhideWhenUsed="1"/>
+    <w:lsdException w:name="Body Text Indent 3" w:semiHidden="1" w:unhideWhenUsed="1"/>
+    <w:lsdException w:name="Block Text" w:semiHidden="1" w:unhideWhenUsed="1"/>
+    <w:lsdException w:name="Hyperlink" w:semiHidden="1" w:unhideWhenUsed="1"/>
+    <w:lsdException w:name="FollowedHyperlink" w:semiHidden="1" w:unhideWhenUsed="1"/>
+    <w:lsdException w:name="Strong" w:uiPriority="22" w:qFormat="1"/>
+    <w:lsdException w:name="Emphasis" w:uiPriority="20" w:qFormat="1"/>
+    <w:lsdException w:name="Document Map" w:semiHidden="1" w:unhideWhenUsed="1"/>
+    <w:lsdException w:name="Plain Text" w:semiHidden="1" w:unhideWhenUsed="1"/>
+    <w:lsdException w:name="E-mail Signature" w:semiHidden="1" w:unhideWhenUsed="1"/>
+    <w:lsdException w:name="HTML Top of Form" w:semiHidden="1" w:unhideWhenUsed="1"/>
+    <w:lsdException w:name="HTML Bottom of Form" w:semiHidden="1" w:unhideWhenUsed="1"/>
+    <w:lsdException w:name="Normal (Web)" w:semiHidden="1" w:unhideWhenUsed="1"/>
+    <w:lsdException w:name="HTML Acronym" w:semiHidden="1" w:unhideWhenUsed="1"/>
+    <w:lsdException w:name="HTML Address" w:semiHidden="1" w:unhideWhenUsed="1"/>
+    <w:lsdException w:name="HTML Cite" w:semiHidden="1" w:unhideWhenUsed="1"/>
+    <w:lsdException w:name="HTML Code" w:semiHidden="1" w:unhideWhenUsed="1"/>
+    <w:lsdException w:name="HTML Definition" w:semiHidden="1" w:unhideWhenUsed="1"/>
+    <w:lsdException w:name="HTML Keyboard" w:semiHidden="1" w:unhideWhenUsed="1"/>
+    <w:lsdException w:name="HTML Preformatted" w:semiHidden="1" w:unhideWhenUsed="1"/>
+    <w:lsdException w:name="HTML Sample" w:semiHidden="1" w:unhideWhenUsed="1"/>
+    <w:lsdException w:name="HTML Typewriter" w:semiHidden="1" w:unhideWhenUsed="1"/>
+    <w:lsdException w:name="HTML Variable" w:semiHidden="1" w:unhideWhenUsed="1"/>
+    <w:lsdException w:name="Normal Table" w:semiHidden="1" w:unhideWhenUsed="1"/>
+    <w:lsdException w:name="annotation subject" w:semiHidden="1" w:unhideWhenUsed="1"/>
+    <w:lsdException w:name="No List" w:semiHidden="1" w:unhideWhenUsed="1"/>
+    <w:lsdException w:name="Outline List 1" w:semiHidden="1" w:unhideWhenUsed="1"/>
+    <w:lsdException w:name="Outline List 2" w:semiHidden="1" w:unhideWhenUsed="1"/>
+    <w:lsdException w:name="Outline List 3" w:semiHidden="1" w:unhideWhenUsed="1"/>
+    <w:lsdException w:name="Table Simple 1" w:semiHidden="1" w:unhideWhenUsed="1"/>
+    <w:lsdException w:name="Table Simple 2" w:semiHidden="1" w:unhideWhenUsed="1"/>
+    <w:lsdException w:name="Table Simple 3" w:semiHidden="1" w:unhideWhenUsed="1"/>
+    <w:lsdException w:name="Table Classic 1" w:semiHidden="1" w:unhideWhenUsed="1"/>
+    <w:lsdException w:name="Table Classic 2" w:semiHidden="1" w:unhideWhenUsed="1"/>
+    <w:lsdException w:name="Table Classic 3" w:semiHidden="1" w:unhideWhenUsed="1"/>
+    <w:lsdException w:name="Table Classic 4" w:semiHidden="1" w:unhideWhenUsed="1"/>
+    <w:lsdException w:name="Table Colorful 1" w:semiHidden="1" w:unhideWhenUsed="1"/>
+    <w:lsdException w:name="Table Colorful 2" w:semiHidden="1" w:unhideWhenUsed="1"/>
+    <w:lsdException w:name="Table Colorful 3" w:semiHidden="1" w:unhideWhenUsed="1"/>
+    <w:lsdException w:name="Table Columns 1" w:semiHidden="1" w:unhideWhenUsed="1"/>
+    <w:lsdException w:name="Table Columns 2" w:semiHidden="1" w:unhideWhenUsed="1"/>
+    <w:lsdException w:name="Table Columns 3" w:semiHidden="1" w:unhideWhenUsed="1"/>
+    <w:lsdException w:name="Table Columns 4" w:semiHidden="1" w:unhideWhenUsed="1"/>
+    <w:lsdException w:name="Table Columns 5" w:semiHidden="1" w:unhideWhenUsed="1"/>
+    <w:lsdException w:name="Table Grid 1" w:semiHidden="1" w:unhideWhenUsed="1"/>
+    <w:lsdException w:name="Table Grid 2" w:semiHidden="1" w:unhideWhenUsed="1"/>
+    <w:lsdException w:name="Table Grid 3" w:semiHidden="1" w:unhideWhenUsed="1"/>
+    <w:lsdException w:name="Table Grid 4" w:semiHidden="1" w:unhideWhenUsed="1"/>
+    <w:lsdException w:name="Table Grid 5" w:semiHidden="1" w:unhideWhenUsed="1"/>
+    <w:lsdException w:name="Table Grid 6" w:semiHidden="1" w:unhideWhenUsed="1"/>
+    <w:lsdException w:name="Table Grid 7" w:semiHidden="1" w:unhideWhenUsed="1"/>
+    <w:lsdException w:name="Table Grid 8" w:semiHidden="1" w:unhideWhenUsed="1"/>
+    <w:lsdException w:name="Table List 1" w:semiHidden="1" w:unhideWhenUsed="1"/>
+    <w:lsdException w:name="Table List 2" w:semiHidden="1" w:unhideWhenUsed="1"/>
+    <w:lsdException w:name="Table List 3" w:semiHidden="1" w:unhideWhenUsed="1"/>
+    <w:lsdException w:name="Table List 4" w:semiHidden="1" w:unhideWhenUsed="1"/>
+    <w:lsdException w:name="Table List 5" w:semiHidden="1" w:unhideWhenUsed="1"/>
+    <w:lsdException w:name="Table List 6" w:semiHidden="1" w:unhideWhenUsed="1"/>
+    <w:lsdException w:name="Table List 7" w:semiHidden="1" w:unhideWhenUsed="1"/>
+    <w:lsdException w:name="Table List 8" w:semiHidden="1" w:unhideWhenUsed="1"/>
+    <w:lsdException w:name="Table 3D effects 1" w:semiHidden="1" w:unhideWhenUsed="1"/>
+    <w:lsdException w:name="Table 3D effects 2" w:semiHidden="1" w:unhideWhenUsed="1"/>
+    <w:lsdException w:name="Table 3D effects 3" w:semiHidden="1" w:unhideWhenUsed="1"/>
+    <w:lsdException w:name="Table Contemporary" w:semiHidden="1" w:unhideWhenUsed="1"/>
+    <w:lsdException w:name="Table Elegant" w:semiHidden="1" w:unhideWhenUsed="1"/>
+    <w:lsdException w:name="Table Professional" w:semiHidden="1" w:unhideWhenUsed="1"/>
+    <w:lsdException w:name="Table Subtle 1" w:semiHidden="1" w:unhideWhenUsed="1"/>
+    <w:lsdException w:name="Table Subtle 2" w:semiHidden="1" w:unhideWhenUsed="1"/>
+    <w:lsdException w:name="Table Web 1" w:semiHidden="1" w:unhideWhenUsed="1"/>
+    <w:lsdException w:name="Table Web 2" w:semiHidden="1" w:unhideWhenUsed="1"/>
+    <w:lsdException w:name="Table Web 3" w:semiHidden="1" w:unhideWhenUsed="1"/>
+    <w:lsdException w:name="Balloon Text" w:semiHidden="1" w:unhideWhenUsed="1"/>
+    <w:lsdException w:name="Table Grid" w:uiPriority="39"/>
+    <w:lsdException w:name="Table Theme" w:semiHidden="1" w:unhideWhenUsed="1"/>
+    <w:lsdException w:name="Placeholder Text" w:semiHidden="1"/>
+    <w:lsdException w:name="No Spacing" w:uiPriority="1" w:qFormat="1"/>
+    <w:lsdException w:name="Light Shading" w:uiPriority="60"/>
+    <w:lsdException w:name="Light List" w:uiPriority="61"/>
+    <w:lsdException w:name="Light Grid" w:uiPriority="62"/>
+    <w:lsdException w:name="Medium Shading 1" w:uiPriority="63"/>
+    <w:lsdException w:name="Medium Shading 2" w:uiPriority="64"/>
+    <w:lsdException w:name="Medium List 1" w:uiPriority="65"/>
+    <w:lsdException w:name="Medium List 2" w:uiPriority="66"/>
+    <w:lsdException w:name="Medium Grid 1" w:uiPriority="67"/>
+    <w:lsdException w:name="Medium Grid 2" w:uiPriority="68"/>
+    <w:lsdException w:name="Medium Grid 3" w:uiPriority="69"/>
+    <w:lsdException w:name="Dark List" w:uiPriority="70"/>
+    <w:lsdException w:name="Colorful Shading" w:uiPriority="71"/>
+    <w:lsdException w:name="Colorful List" w:uiPriority="72"/>
+    <w:lsdException w:name="Colorful Grid" w:uiPriority="73"/>
+    <w:lsdException w:name="Light Shading Accent 1" w:uiPriority="60"/>
+    <w:lsdException w:name="Light List Accent 1" w:uiPriority="61"/>
+    <w:lsdException w:name="Light Grid Accent 1" w:uiPriority="62"/>
+    <w:lsdException w:name="Medium Shading 1 Accent 1" w:uiPriority="63"/>
+    <w:lsdException w:name="Medium Shading 2 Accent 1" w:uiPriority="64"/>
+    <w:lsdException w:name="Medium List 1 Accent 1" w:uiPriority="65"/>
+    <w:lsdException w:name="Revision" w:semiHidden="1"/>
+    <w:lsdException w:name="List Paragraph" w:uiPriority="34" w:qFormat="1"/>
+    <w:lsdException w:name="Quote" w:uiPriority="29" w:qFormat="1"/>
+    <w:lsdException w:name="Intense Quote" w:uiPriority="30" w:qFormat="1"/>
+    <w:lsdException w:name="Medium List 2 Accent 1" w:uiPriority="66"/>
+    <w:lsdException w:name="Medium Grid 1 Accent 1" w:uiPriority="67"/>
+    <w:lsdException w:name="Medium Grid 2 Accent 1" w:uiPriority="68"/>
+    <w:lsdException w:name="Medium Grid 3 Accent 1" w:uiPriority="69"/>
+    <w:lsdException w:name="Dark List Accent 1" w:uiPriority="70"/>
+    <w:lsdException w:name="Colorful Shading Accent 1" w:uiPriority="71"/>
+    <w:lsdException w:name="Colorful List Accent 1" w:uiPriority="72"/>
+    <w:lsdException w:name="Colorful Grid Accent 1" w:uiPriority="73"/>
+    <w:lsdException w:name="Light Shading Accent 2" w:uiPriority="60"/>
+    <w:lsdException w:name="Light List Accent 2" w:uiPriority="61"/>
+    <w:lsdException w:name="Light Grid Accent 2" w:uiPriority="62"/>
+    <w:lsdException w:name="Medium Shading 1 Accent 2" w:uiPriority="63"/>
+    <w:lsdException w:name="Medium Shading 2 Accent 2" w:uiPriority="64"/>
+    <w:lsdException w:name="Medium List 1 Accent 2" w:uiPriority="65"/>
+    <w:lsdException w:name="Medium List 2 Accent 2" w:uiPriority="66"/>
+    <w:lsdException w:name="Medium Grid 1 Accent 2" w:uiPriority="67"/>
+    <w:lsdException w:name="Medium Grid 2 Accent 2" w:uiPriority="68"/>
+    <w:lsdException w:name="Medium Grid 3 Accent 2" w:uiPriority="69"/>
+    <w:lsdException w:name="Dark List Accent 2" w:uiPriority="70"/>
+    <w:lsdException w:name="Colorful Shading Accent 2" w:uiPriority="71"/>
+    <w:lsdException w:name="Colorful List Accent 2" w:uiPriority="72"/>
+    <w:lsdException w:name="Colorful Grid Accent 2" w:uiPriority="73"/>
+    <w:lsdException w:name="Light Shading Accent 3" w:uiPriority="60"/>
+    <w:lsdException w:name="Light List Accent 3" w:uiPriority="61"/>
+    <w:lsdException w:name="Light Grid Accent 3" w:uiPriority="62"/>
+    <w:lsdException w:name="Medium Shading 1 Accent 3" w:uiPriority="63"/>
+    <w:lsdException w:name="Medium Shading 2 Accent 3" w:uiPriority="64"/>
+    <w:lsdException w:name="Medium List 1 Accent 3" w:uiPriority="65"/>
+    <w:lsdException w:name="Medium List 2 Accent 3" w:uiPriority="66"/>
+    <w:lsdException w:name="Medium Grid 1 Accent 3" w:uiPriority="67"/>
+    <w:lsdException w:name="Medium Grid 2 Accent 3" w:uiPriority="68"/>
+    <w:lsdException w:name="Medium Grid 3 Accent 3" w:uiPriority="69"/>
+    <w:lsdException w:name="Dark List Accent 3" w:uiPriority="70"/>
+    <w:lsdException w:name="Colorful Shading Accent 3" w:uiPriority="71"/>
+    <w:lsdException w:name="Colorful List Accent 3" w:uiPriority="72"/>
+    <w:lsdException w:name="Colorful Grid Accent 3" w:uiPriority="73"/>
+    <w:lsdException w:name="Light Shading Accent 4" w:uiPriority="60"/>
+    <w:lsdException w:name="Light List Accent 4" w:uiPriority="61"/>
+    <w:lsdException w:name="Light Grid Accent 4" w:uiPriority="62"/>
+    <w:lsdException w:name="Medium Shading 1 Accent 4" w:uiPriority="63"/>
+    <w:lsdException w:name="Medium Shading 2 Accent 4" w:uiPriority="64"/>
+    <w:lsdException w:name="Medium List 1 Accent 4" w:uiPriority="65"/>
+    <w:lsdException w:name="Medium List 2 Accent 4" w:uiPriority="66"/>
+    <w:lsdException w:name="Medium Grid 1 Accent 4" w:uiPriority="67"/>
+    <w:lsdException w:name="Medium Grid 2 Accent 4" w:uiPriority="68"/>
+    <w:lsdException w:name="Medium Grid 3 Accent 4" w:uiPriority="69"/>
+    <w:lsdException w:name="Dark List Accent 4" w:uiPriority="70"/>
+    <w:lsdException w:name="Colorful Shading Accent 4" w:uiPriority="71"/>
+    <w:lsdException w:name="Colorful List Accent 4" w:uiPriority="72"/>
+    <w:lsdException w:name="Colorful Grid Accent 4" w:uiPriority="73"/>
+    <w:lsdException w:name="Light Shading Accent 5" w:uiPriority="60"/>
+    <w:lsdException w:name="Light List Accent 5" w:uiPriority="61"/>
+    <w:lsdException w:name="Light Grid Accent 5" w:uiPriority="62"/>
+    <w:lsdException w:name="Medium Shading 1 Accent 5" w:uiPriority="63"/>
+    <w:lsdException w:name="Medium Shading 2 Accent 5" w:uiPriority="64"/>
+    <w:lsdException w:name="Medium List 1 Accent 5" w:uiPriority="65"/>
+    <w:lsdException w:name="Medium List 2 Accent 5" w:uiPriority="66"/>
+    <w:lsdException w:name="Medium Grid 1 Accent 5" w:uiPriority="67"/>
+    <w:lsdException w:name="Medium Grid 2 Accent 5" w:uiPriority="68"/>
+    <w:lsdException w:name="Medium Grid 3 Accent 5" w:uiPriority="69"/>
+    <w:lsdException w:name="Dark List Accent 5" w:uiPriority="70"/>
+    <w:lsdException w:name="Colorful Shading Accent 5" w:uiPriority="71"/>
+    <w:lsdException w:name="Colorful List Accent 5" w:uiPriority="72"/>
+    <w:lsdException w:name="Colorful Grid Accent 5" w:uiPriority="73"/>
+    <w:lsdException w:name="Light Shading Accent 6" w:uiPriority="60"/>
+    <w:lsdException w:name="Light List Accent 6" w:uiPriority="61"/>
+    <w:lsdException w:name="Light Grid Accent 6" w:uiPriority="62"/>
+    <w:lsdException w:name="Medium Shading 1 Accent 6" w:uiPriority="63"/>
+    <w:lsdException w:name="Medium Shading 2 Accent 6" w:uiPriority="64"/>
+    <w:lsdException w:name="Medium List 1 Accent 6" w:uiPriority="65"/>
+    <w:lsdException w:name="Medium List 2 Accent 6" w:uiPriority="66"/>
+    <w:lsdException w:name="Medium Grid 1 Accent 6" w:uiPriority="67"/>
+    <w:lsdException w:name="Medium Grid 2 Accent 6" w:uiPriority="68"/>
+    <w:lsdException w:name="Medium Grid 3 Accent 6" w:uiPriority="69"/>
+    <w:lsdException w:name="Dark List Accent 6" w:uiPriority="70"/>
+    <w:lsdException w:name="Colorful Shading Accent 6" w:uiPriority="71"/>
+    <w:lsdException w:name="Colorful List Accent 6" w:uiPriority="72"/>
+    <w:lsdException w:name="Colorful Grid Accent 6" w:uiPriority="73"/>
+    <w:lsdException w:name="Subtle Emphasis" w:uiPriority="19" w:qFormat="1"/>
+    <w:lsdException w:name="Intense Emphasis" w:uiPriority="21" w:qFormat="1"/>
+    <w:lsdException w:name="Subtle Reference" w:uiPriority="31" w:qFormat="1"/>
+    <w:lsdException w:name="Intense Reference" w:uiPriority="32" w:qFormat="1"/>
+    <w:lsdException w:name="Book Title" w:uiPriority="33" w:qFormat="1"/>
+    <w:lsdException w:name="Bibliography" w:semiHidden="1" w:uiPriority="37" w:unhideWhenUsed="1"/>
+    <w:lsdException w:name="TOC Heading" w:semiHidden="1" w:uiPriority="39" w:unhideWhenUsed="1" w:qFormat="1"/>
+    <w:lsdException w:name="Plain Table 1" w:uiPriority="41"/>
+    <w:lsdException w:name="Plain Table 2" w:uiPriority="42"/>
+    <w:lsdException w:name="Plain Table 3" w:uiPriority="43"/>
+    <w:lsdException w:name="Plain Table 4" w:uiPriority="44"/>
+    <w:lsdException w:name="Plain Table 5" w:uiPriority="45"/>
+    <w:lsdException w:name="Grid Table Light" w:uiPriority="40"/>
+    <w:lsdException w:name="Grid Table 1 Light" w:uiPriority="46"/>
+    <w:lsdException w:name="Grid Table 2" w:uiPriority="47"/>
+    <w:lsdException w:name="Grid Table 3" w:uiPriority="48"/>
+    <w:lsdException w:name="Grid Table 4" w:uiPriority="49"/>
+    <w:lsdException w:name="Grid Table 5 Dark" w:uiPriority="50"/>
+    <w:lsdException w:name="Grid Table 6 Colorful" w:uiPriority="51"/>
+    <w:lsdException w:name="Grid Table 7 Colorful" w:uiPriority="52"/>
+    <w:lsdException w:name="Grid Table 1 Light Accent 1" w:uiPriority="46"/>
+    <w:lsdException w:name="Grid Table 2 Accent 1" w:uiPriority="47"/>
+    <w:lsdException w:name="Grid Table 3 Accent 1" w:uiPriority="48"/>
+    <w:lsdException w:name="Grid Table 4 Accent 1" w:uiPriority="49"/>
+    <w:lsdException w:name="Grid Table 5 Dark Accent 1" w:uiPriority="50"/>
+    <w:lsdException w:name="Grid Table 6 Colorful Accent 1" w:uiPriority="51"/>
+    <w:lsdException w:name="Grid Table 7 Colorful Accent 1" w:uiPriority="52"/>
+    <w:lsdException w:name="Grid Table 1 Light Accent 2" w:uiPriority="46"/>
+    <w:lsdException w:name="Grid Table 2 Accent 2" w:uiPriority="47"/>
+    <w:lsdException w:name="Grid Table 3 Accent 2" w:uiPriority="48"/>
+    <w:lsdException w:name="Grid Table 4 Accent 2" w:uiPriority="49"/>
+    <w:lsdException w:name="Grid Table 5 Dark Accent 2" w:uiPriority="50"/>
+    <w:lsdException w:name="Grid Table 6 Colorful Accent 2" w:uiPriority="51"/>
+    <w:lsdException w:name="Grid Table 7 Colorful Accent 2" w:uiPriority="52"/>
+    <w:lsdException w:name="Grid Table 1 Light Accent 3" w:uiPriority="46"/>
+    <w:lsdException w:name="Grid Table 2 Accent 3" w:uiPriority="47"/>
+    <w:lsdException w:name="Grid Table 3 Accent 3" w:uiPriority="48"/>
+    <w:lsdException w:name="Grid Table 4 Accent 3" w:uiPriority="49"/>
+    <w:lsdException w:name="Grid Table 5 Dark Accent 3" w:uiPriority="50"/>
+    <w:lsdException w:name="Grid Table 6 Colorful Accent 3" w:uiPriority="51"/>
+    <w:lsdException w:name="Grid Table 7 Colorful Accent 3" w:uiPriority="52"/>
+    <w:lsdException w:name="Grid Table 1 Light Accent 4" w:uiPriority="46"/>
+    <w:lsdException w:name="Grid Table 2 Accent 4" w:uiPriority="47"/>
+    <w:lsdException w:name="Grid Table 3 Accent 4" w:uiPriority="48"/>
+    <w:lsdException w:name="Grid Table 4 Accent 4" w:uiPriority="49"/>
+    <w:lsdException w:name="Grid Table 5 Dark Accent 4" w:uiPriority="50"/>
+    <w:lsdException w:name="Grid Table 6 Colorful Accent 4" w:uiPriority="51"/>
+    <w:lsdException w:name="Grid Table 7 Colorful Accent 4" w:uiPriority="52"/>
+    <w:lsdException w:name="Grid Table 1 Light Accent 5" w:uiPriority="46"/>
+    <w:lsdException w:name="Grid Table 2 Accent 5" w:uiPriority="47"/>
+    <w:lsdException w:name="Grid Table 3 Accent 5" w:uiPriority="48"/>
+    <w:lsdException w:name="Grid Table 4 Accent 5" w:uiPriority="49"/>
+    <w:lsdException w:name="Grid Table 5 Dark Accent 5" w:uiPriority="50"/>
+    <w:lsdException w:name="Grid Table 6 Colorful Accent 5" w:uiPriority="51"/>
+    <w:lsdException w:name="Grid Table 7 Colorful Accent 5" w:uiPriority="52"/>
+    <w:lsdException w:name="Grid Table 1 Light Accent 6" w:uiPriority="46"/>
+    <w:lsdException w:name="Grid Table 2 Accent 6" w:uiPriority="47"/>
+    <w:lsdException w:name="Grid Table 3 Accent 6" w:uiPriority="48"/>
+    <w:lsdException w:name="Grid Table 4 Accent 6" w:uiPriority="49"/>
+    <w:lsdException w:name="Grid Table 5 Dark Accent 6" w:uiPriority="50"/>
+    <w:lsdException w:name="Grid Table 6 Colorful Accent 6" w:uiPriority="51"/>
+    <w:lsdException w:name="Grid Table 7 Colorful Accent 6" w:uiPriority="52"/>
+    <w:lsdException w:name="List Table 1 Light" w:uiPriority="46"/>
+    <w:lsdException w:name="List Table 2" w:uiPriority="47"/>
+    <w:lsdException w:name="List Table 3" w:uiPriority="48"/>
+    <w:lsdException w:name="List Table 4" w:uiPriority="49"/>
+    <w:lsdException w:name="List Table 5 Dark" w:uiPriority="50"/>
+    <w:lsdException w:name="List Table 6 Colorful" w:uiPriority="51"/>
+    <w:lsdException w:name="List Table 7 Colorful" w:uiPriority="52"/>
+    <w:lsdException w:name="List Table 1 Light Accent 1" w:uiPriority="46"/>
+    <w:lsdException w:name="List Table 2 Accent 1" w:uiPriority="47"/>
+    <w:lsdException w:name="List Table 3 Accent 1" w:uiPriority="48"/>
+    <w:lsdException w:name="List Table 4 Accent 1" w:uiPriority="49"/>
+    <w:lsdException w:name="List Table 5 Dark Accent 1" w:uiPriority="50"/>
+    <w:lsdException w:name="List Table 6 Colorful Accent 1" w:uiPriority="51"/>
+    <w:lsdException w:name="List Table 7 Colorful Accent 1" w:uiPriority="52"/>
+    <w:lsdException w:name="List Table 1 Light Accent 2" w:uiPriority="46"/>
+    <w:lsdException w:name="List Table 2 Accent 2" w:uiPriority="47"/>
+    <w:lsdException w:name="List Table 3 Accent 2" w:uiPriority="48"/>
+    <w:lsdException w:name="List Table 4 Accent 2" w:uiPriority="49"/>
+    <w:lsdException w:name="List Table 5 Dark Accent 2" w:uiPriority="50"/>
+    <w:lsdException w:name="List Table 6 Colorful Accent 2" w:uiPriority="51"/>
+    <w:lsdException w:name="List Table 7 Colorful Accent 2" w:uiPriority="52"/>
+    <w:lsdException w:name="List Table 1 Light Accent 3" w:uiPriority="46"/>
+    <w:lsdException w:name="List Table 2 Accent 3" w:uiPriority="47"/>
+    <w:lsdException w:name="List Table 3 Accent 3" w:uiPriority="48"/>
+    <w:lsdException w:name="List Table 4 Accent 3" w:uiPriority="49"/>
+    <w:lsdException w:name="List Table 5 Dark Accent 3" w:uiPriority="50"/>
+    <w:lsdException w:name="List Table 6 Colorful Accent 3" w:uiPriority="51"/>
+    <w:lsdException w:name="List Table 7 Colorful Accent 3" w:uiPriority="52"/>
+    <w:lsdException w:name="List Table 1 Light Accent 4" w:uiPriority="46"/>
+    <w:lsdException w:name="List Table 2 Accent 4" w:uiPriority="47"/>
+    <w:lsdException w:name="List Table 3 Accent 4" w:uiPriority="48"/>
+    <w:lsdException w:name="List Table 4 Accent 4" w:uiPriority="49"/>
+    <w:lsdException w:name="List Table 5 Dark Accent 4" w:uiPriority="50"/>
+    <w:lsdException w:name="List Table 6 Colorful Accent 4" w:uiPriority="51"/>
+    <w:lsdException w:name="List Table 7 Colorful Accent 4" w:uiPriority="52"/>
+    <w:lsdException w:name="List Table 1 Light Accent 5" w:uiPriority="46"/>
+    <w:lsdException w:name="List Table 2 Accent 5" w:uiPriority="47"/>
+    <w:lsdException w:name="List Table 3 Accent 5" w:uiPriority="48"/>
+    <w:lsdException w:name="List Table 4 Accent 5" w:uiPriority="49"/>
+    <w:lsdException w:name="List Table 5 Dark Accent 5" w:uiPriority="50"/>
+    <w:lsdException w:name="List Table 6 Colorful Accent 5" w:uiPriority="51"/>
+    <w:lsdException w:name="List Table 7 Colorful Accent 5" w:uiPriority="52"/>
+    <w:lsdException w:name="List Table 1 Light Accent 6" w:uiPriority="46"/>
+    <w:lsdException w:name="List Table 2 Accent 6" w:uiPriority="47"/>
+    <w:lsdException w:name="List Table 3 Accent 6" w:uiPriority="48"/>
+    <w:lsdException w:name="List Table 4 Accent 6" w:uiPriority="49"/>
+    <w:lsdException w:name="List Table 5 Dark Accent 6" w:uiPriority="50"/>
+    <w:lsdException w:name="List Table 6 Colorful Accent 6" w:uiPriority="51"/>
+    <w:lsdException w:name="List Table 7 Colorful Accent 6" w:uiPriority="52"/>
   </w:latentStyles>
   <w:style w:type="paragraph" w:default="1" w:styleId="a">
     <w:name w:val="Normal"/>
@@ -5092,7 +5080,6 @@
     <w:uiPriority w:val="99"/>
     <w:semiHidden/>
     <w:unhideWhenUsed/>
-    <w:qFormat/>
     <w:tblPr>
       <w:tblInd w:w="0" w:type="dxa"/>
       <w:tblCellMar>
@@ -5122,13 +5109,6 @@
     </w:rPr>
     <w:tblPr>
       <w:tblStyleRowBandSize w:val="1"/>
-      <w:tblInd w:w="0" w:type="dxa"/>
-      <w:tblCellMar>
-        <w:top w:w="0" w:type="dxa"/>
-        <w:left w:w="108" w:type="dxa"/>
-        <w:bottom w:w="0" w:type="dxa"/>
-        <w:right w:w="108" w:type="dxa"/>
-      </w:tblCellMar>
     </w:tblPr>
     <w:tblStylePr w:type="firstRow">
       <w:pPr>
@@ -5289,6 +5269,8 @@
     <w:rPr>
       <w:b/>
       <w:bCs/>
+      <w:sz w:val="20"/>
+      <w:szCs w:val="20"/>
     </w:rPr>
   </w:style>
 </w:styles>
@@ -5549,7 +5531,7 @@
   <a:extraClrSchemeLst/>
   <a:extLst>
     <a:ext uri="{05A4C25C-085E-4340-85A3-A5531E510DB2}">
-      <thm15:themeFamily xmlns:thm15="http://schemas.microsoft.com/office/thememl/2012/main" xmlns="" name="Office Theme" id="{62F939B6-93AF-4DB8-9C6B-D6C7DFDC589F}" vid="{4A3C46E8-61CC-4603-A589-7422A47A8E4A}"/>
+      <thm15:themeFamily xmlns:thm15="http://schemas.microsoft.com/office/thememl/2012/main" name="Office Theme" id="{62F939B6-93AF-4DB8-9C6B-D6C7DFDC589F}" vid="{4A3C46E8-61CC-4603-A589-7422A47A8E4A}"/>
     </a:ext>
   </a:extLst>
 </a:theme>
